--- a/BigOven-recipe.docx
+++ b/BigOven-recipe.docx
@@ -12,10 +12,41 @@
           <w:rFonts w:ascii="Harrington" w:eastAsia="Courier New" w:hAnsi="Harrington" w:cs="Courier New"/>
         </w:rPr>
       </w:pPr>
+      <w:proofErr w:type="spellStart"/>
       <w:r>
         <w:rPr>
           <w:rFonts w:ascii="Harrington" w:eastAsia="Courier New" w:hAnsi="Harrington" w:cs="Courier New"/>
         </w:rPr>
+        <w:t>ANnan</w:t>
+      </w:r>
+      <w:proofErr w:type="spellEnd"/>
+      <w:r>
+        <w:rPr>
+          <w:rFonts w:ascii="Harrington" w:eastAsia="Courier New" w:hAnsi="Harrington" w:cs="Courier New"/>
+        </w:rPr>
+        <w:t xml:space="preserve"> key: </w:t>
+      </w:r>
+      <w:r>
+        <w:rPr>
+          <w:rFonts w:ascii="Harrington" w:eastAsia="Courier New" w:hAnsi="Harrington" w:cs="Courier New"/>
+        </w:rPr>
+        <w:t>dvxveCJB1QugC806d29k1cE6x23Nt64O</w:t>
+      </w:r>
+    </w:p>
+    <w:p>
+      <w:pPr>
+        <w:pBdr>
+          <w:bottom w:val="single" w:sz="4" w:space="1" w:color="auto"/>
+        </w:pBdr>
+        <w:spacing w:after="0" w:line="240" w:lineRule="auto"/>
+        <w:rPr>
+          <w:rFonts w:ascii="Harrington" w:eastAsia="Courier New" w:hAnsi="Harrington" w:cs="Courier New"/>
+        </w:rPr>
+      </w:pPr>
+      <w:r>
+        <w:rPr>
+          <w:rFonts w:ascii="Harrington" w:eastAsia="Courier New" w:hAnsi="Harrington" w:cs="Courier New"/>
+        </w:rPr>
         <w:t>http://api.bigoven.com/recipe/196149?api_key=dvxltQK4R4bLekoy63EflsMu6R0q44ze</w:t>
       </w:r>
     </w:p>
@@ -1878,6 +1909,7 @@
           <w:rFonts w:ascii="Courier New" w:eastAsia="Courier New" w:hAnsi="Courier New" w:cs="Courier New"/>
           <w:color w:val="A6A6A6" w:themeColor="background1" w:themeShade="A6"/>
         </w:rPr>
+        <w:lastRenderedPageBreak/>
         <w:t xml:space="preserve">      "</w:t>
       </w:r>
       <w:proofErr w:type="spellStart"/>
@@ -1974,1806 +2006,1806 @@
           <w:rFonts w:ascii="Courier New" w:eastAsia="Courier New" w:hAnsi="Courier New" w:cs="Courier New"/>
           <w:color w:val="A6A6A6" w:themeColor="background1" w:themeShade="A6"/>
         </w:rPr>
+        <w:t xml:space="preserve">        "Department": "Pasta"</w:t>
+      </w:r>
+    </w:p>
+    <w:p>
+      <w:pPr>
+        <w:spacing w:after="0" w:line="240" w:lineRule="auto"/>
+        <w:rPr>
+          <w:rFonts w:ascii="Courier New" w:eastAsia="Courier New" w:hAnsi="Courier New" w:cs="Courier New"/>
+          <w:color w:val="A6A6A6" w:themeColor="background1" w:themeShade="A6"/>
+        </w:rPr>
+      </w:pPr>
+      <w:r>
+        <w:rPr>
+          <w:rFonts w:ascii="Courier New" w:eastAsia="Courier New" w:hAnsi="Courier New" w:cs="Courier New"/>
+          <w:color w:val="A6A6A6" w:themeColor="background1" w:themeShade="A6"/>
+        </w:rPr>
+        <w:t xml:space="preserve">      },</w:t>
+      </w:r>
+    </w:p>
+    <w:p>
+      <w:pPr>
+        <w:spacing w:after="0" w:line="240" w:lineRule="auto"/>
+        <w:rPr>
+          <w:rFonts w:ascii="Courier New" w:eastAsia="Courier New" w:hAnsi="Courier New" w:cs="Courier New"/>
+          <w:color w:val="A6A6A6" w:themeColor="background1" w:themeShade="A6"/>
+        </w:rPr>
+      </w:pPr>
+      <w:r>
+        <w:rPr>
+          <w:rFonts w:ascii="Courier New" w:eastAsia="Courier New" w:hAnsi="Courier New" w:cs="Courier New"/>
+          <w:color w:val="A6A6A6" w:themeColor="background1" w:themeShade="A6"/>
+        </w:rPr>
+        <w:t xml:space="preserve">      "</w:t>
+      </w:r>
+      <w:proofErr w:type="spellStart"/>
+      <w:r>
+        <w:rPr>
+          <w:rFonts w:ascii="Courier New" w:eastAsia="Courier New" w:hAnsi="Courier New" w:cs="Courier New"/>
+          <w:color w:val="A6A6A6" w:themeColor="background1" w:themeShade="A6"/>
+        </w:rPr>
+        <w:t>IsLinked</w:t>
+      </w:r>
+      <w:proofErr w:type="spellEnd"/>
+      <w:r>
+        <w:rPr>
+          <w:rFonts w:ascii="Courier New" w:eastAsia="Courier New" w:hAnsi="Courier New" w:cs="Courier New"/>
+          <w:color w:val="A6A6A6" w:themeColor="background1" w:themeShade="A6"/>
+        </w:rPr>
+        <w:t xml:space="preserve">": </w:t>
+      </w:r>
+      <w:proofErr w:type="spellStart"/>
+      <w:r>
+        <w:rPr>
+          <w:rFonts w:ascii="Courier New" w:eastAsia="Courier New" w:hAnsi="Courier New" w:cs="Courier New"/>
+          <w:color w:val="A6A6A6" w:themeColor="background1" w:themeShade="A6"/>
+        </w:rPr>
+        <w:t>false</w:t>
+      </w:r>
+      <w:proofErr w:type="spellEnd"/>
+    </w:p>
+    <w:p>
+      <w:pPr>
+        <w:spacing w:after="0" w:line="240" w:lineRule="auto"/>
+        <w:rPr>
+          <w:rFonts w:ascii="Courier New" w:eastAsia="Courier New" w:hAnsi="Courier New" w:cs="Courier New"/>
+          <w:color w:val="A6A6A6" w:themeColor="background1" w:themeShade="A6"/>
+        </w:rPr>
+      </w:pPr>
+      <w:r>
+        <w:rPr>
+          <w:rFonts w:ascii="Courier New" w:eastAsia="Courier New" w:hAnsi="Courier New" w:cs="Courier New"/>
+          <w:color w:val="A6A6A6" w:themeColor="background1" w:themeShade="A6"/>
+        </w:rPr>
+        <w:t xml:space="preserve">    },</w:t>
+      </w:r>
+    </w:p>
+    <w:p>
+      <w:pPr>
+        <w:spacing w:after="0" w:line="240" w:lineRule="auto"/>
+        <w:rPr>
+          <w:rFonts w:ascii="Courier New" w:eastAsia="Courier New" w:hAnsi="Courier New" w:cs="Courier New"/>
+          <w:color w:val="A6A6A6" w:themeColor="background1" w:themeShade="A6"/>
+        </w:rPr>
+      </w:pPr>
+      <w:r>
+        <w:rPr>
+          <w:rFonts w:ascii="Courier New" w:eastAsia="Courier New" w:hAnsi="Courier New" w:cs="Courier New"/>
+          <w:color w:val="A6A6A6" w:themeColor="background1" w:themeShade="A6"/>
+        </w:rPr>
+        <w:t xml:space="preserve">     {FLER INGREDIENSER I DE HÄR},</w:t>
+      </w:r>
+    </w:p>
+    <w:p>
+      <w:pPr>
+        <w:spacing w:after="0" w:line="240" w:lineRule="auto"/>
+        <w:rPr>
+          <w:rFonts w:ascii="Courier New" w:eastAsia="Courier New" w:hAnsi="Courier New" w:cs="Courier New"/>
+          <w:color w:val="A6A6A6" w:themeColor="background1" w:themeShade="A6"/>
+        </w:rPr>
+      </w:pPr>
+      <w:r>
+        <w:rPr>
+          <w:rFonts w:ascii="Courier New" w:eastAsia="Courier New" w:hAnsi="Courier New" w:cs="Courier New"/>
+          <w:color w:val="A6A6A6" w:themeColor="background1" w:themeShade="A6"/>
+        </w:rPr>
+        <w:t xml:space="preserve">     {},</w:t>
+      </w:r>
+    </w:p>
+    <w:p>
+      <w:pPr>
+        <w:spacing w:after="0" w:line="240" w:lineRule="auto"/>
+        <w:rPr>
+          <w:rFonts w:ascii="Courier New" w:eastAsia="Courier New" w:hAnsi="Courier New" w:cs="Courier New"/>
+          <w:color w:val="A6A6A6" w:themeColor="background1" w:themeShade="A6"/>
+        </w:rPr>
+      </w:pPr>
+      <w:r>
+        <w:rPr>
+          <w:rFonts w:ascii="Courier New" w:eastAsia="Courier New" w:hAnsi="Courier New" w:cs="Courier New"/>
+          <w:color w:val="A6A6A6" w:themeColor="background1" w:themeShade="A6"/>
+        </w:rPr>
+        <w:t xml:space="preserve">     {},</w:t>
+      </w:r>
+    </w:p>
+    <w:p>
+      <w:pPr>
+        <w:spacing w:after="0" w:line="240" w:lineRule="auto"/>
+        <w:rPr>
+          <w:rFonts w:ascii="Courier New" w:eastAsia="Courier New" w:hAnsi="Courier New" w:cs="Courier New"/>
+          <w:color w:val="A6A6A6" w:themeColor="background1" w:themeShade="A6"/>
+        </w:rPr>
+      </w:pPr>
+      <w:r>
+        <w:rPr>
+          <w:rFonts w:ascii="Courier New" w:eastAsia="Courier New" w:hAnsi="Courier New" w:cs="Courier New"/>
+          <w:color w:val="A6A6A6" w:themeColor="background1" w:themeShade="A6"/>
+        </w:rPr>
+        <w:t xml:space="preserve">     {},</w:t>
+      </w:r>
+    </w:p>
+    <w:p>
+      <w:pPr>
+        <w:spacing w:after="0" w:line="240" w:lineRule="auto"/>
+        <w:rPr>
+          <w:rFonts w:ascii="Courier New" w:eastAsia="Courier New" w:hAnsi="Courier New" w:cs="Courier New"/>
+          <w:color w:val="A6A6A6" w:themeColor="background1" w:themeShade="A6"/>
+        </w:rPr>
+      </w:pPr>
+      <w:r>
+        <w:rPr>
+          <w:rFonts w:ascii="Courier New" w:eastAsia="Courier New" w:hAnsi="Courier New" w:cs="Courier New"/>
+          <w:color w:val="A6A6A6" w:themeColor="background1" w:themeShade="A6"/>
+        </w:rPr>
+        <w:t xml:space="preserve">     {},</w:t>
+      </w:r>
+    </w:p>
+    <w:p>
+      <w:pPr>
+        <w:spacing w:after="0" w:line="240" w:lineRule="auto"/>
+        <w:rPr>
+          <w:rFonts w:ascii="Courier New" w:eastAsia="Courier New" w:hAnsi="Courier New" w:cs="Courier New"/>
+          <w:color w:val="A6A6A6" w:themeColor="background1" w:themeShade="A6"/>
+        </w:rPr>
+      </w:pPr>
+      <w:r>
+        <w:rPr>
+          <w:rFonts w:ascii="Courier New" w:eastAsia="Courier New" w:hAnsi="Courier New" w:cs="Courier New"/>
+          <w:color w:val="A6A6A6" w:themeColor="background1" w:themeShade="A6"/>
+        </w:rPr>
+        <w:t xml:space="preserve">     {}</w:t>
+      </w:r>
+    </w:p>
+    <w:p>
+      <w:pPr>
+        <w:spacing w:after="0" w:line="240" w:lineRule="auto"/>
+        <w:rPr>
+          <w:rFonts w:ascii="Courier New" w:eastAsia="Courier New" w:hAnsi="Courier New" w:cs="Courier New"/>
+        </w:rPr>
+      </w:pPr>
+      <w:r>
+        <w:rPr>
+          <w:rFonts w:ascii="Courier New" w:eastAsia="Courier New" w:hAnsi="Courier New" w:cs="Courier New"/>
+        </w:rPr>
+        <w:t xml:space="preserve">  </w:t>
+      </w:r>
+      <w:r>
+        <w:rPr>
+          <w:rFonts w:ascii="Courier New" w:eastAsia="Courier New" w:hAnsi="Courier New" w:cs="Courier New"/>
+          <w:color w:val="FF0000"/>
+        </w:rPr>
+        <w:t>],</w:t>
+      </w:r>
+    </w:p>
+    <w:p>
+      <w:pPr>
+        <w:spacing w:after="0" w:line="240" w:lineRule="auto"/>
+        <w:rPr>
+          <w:rFonts w:ascii="Courier New" w:eastAsia="Courier New" w:hAnsi="Courier New" w:cs="Courier New"/>
+        </w:rPr>
+      </w:pPr>
+      <w:r>
+        <w:rPr>
+          <w:rFonts w:ascii="Courier New" w:eastAsia="Courier New" w:hAnsi="Courier New" w:cs="Courier New"/>
+        </w:rPr>
+        <w:t xml:space="preserve">  </w:t>
+      </w:r>
+      <w:r>
+        <w:rPr>
+          <w:rFonts w:ascii="Courier New" w:eastAsia="Courier New" w:hAnsi="Courier New" w:cs="Courier New"/>
+          <w:color w:val="FF0000"/>
+        </w:rPr>
+        <w:t>"</w:t>
+      </w:r>
+      <w:proofErr w:type="spellStart"/>
+      <w:r>
+        <w:rPr>
+          <w:rFonts w:ascii="Courier New" w:eastAsia="Courier New" w:hAnsi="Courier New" w:cs="Courier New"/>
+          <w:color w:val="FF0000"/>
+        </w:rPr>
+        <w:t>Instructions</w:t>
+      </w:r>
+      <w:proofErr w:type="spellEnd"/>
+      <w:r>
+        <w:rPr>
+          <w:rFonts w:ascii="Courier New" w:eastAsia="Courier New" w:hAnsi="Courier New" w:cs="Courier New"/>
+          <w:color w:val="FF0000"/>
+        </w:rPr>
+        <w:t xml:space="preserve">": "Brown the </w:t>
+      </w:r>
+      <w:proofErr w:type="spellStart"/>
+      <w:r>
+        <w:rPr>
+          <w:rFonts w:ascii="Courier New" w:eastAsia="Courier New" w:hAnsi="Courier New" w:cs="Courier New"/>
+          <w:color w:val="FF0000"/>
+        </w:rPr>
+        <w:t>chopmeat</w:t>
+      </w:r>
+      <w:proofErr w:type="spellEnd"/>
+      <w:r>
+        <w:rPr>
+          <w:rFonts w:ascii="Courier New" w:eastAsia="Courier New" w:hAnsi="Courier New" w:cs="Courier New"/>
+          <w:color w:val="FF0000"/>
+        </w:rPr>
+        <w:t xml:space="preserve"> and </w:t>
+      </w:r>
+      <w:proofErr w:type="spellStart"/>
+      <w:r>
+        <w:rPr>
+          <w:rFonts w:ascii="Courier New" w:eastAsia="Courier New" w:hAnsi="Courier New" w:cs="Courier New"/>
+          <w:color w:val="FF0000"/>
+        </w:rPr>
+        <w:t>then</w:t>
+      </w:r>
+      <w:proofErr w:type="spellEnd"/>
+      <w:r>
+        <w:rPr>
+          <w:rFonts w:ascii="Courier New" w:eastAsia="Courier New" w:hAnsi="Courier New" w:cs="Courier New"/>
+          <w:color w:val="FF0000"/>
+        </w:rPr>
+        <w:t xml:space="preserve"> make </w:t>
+      </w:r>
+      <w:proofErr w:type="spellStart"/>
+      <w:r>
+        <w:rPr>
+          <w:rFonts w:ascii="Courier New" w:eastAsia="Courier New" w:hAnsi="Courier New" w:cs="Courier New"/>
+          <w:color w:val="FF0000"/>
+        </w:rPr>
+        <w:t>Mom's</w:t>
+      </w:r>
+      <w:proofErr w:type="spellEnd"/>
+      <w:r>
+        <w:rPr>
+          <w:rFonts w:ascii="Courier New" w:eastAsia="Courier New" w:hAnsi="Courier New" w:cs="Courier New"/>
+          <w:color w:val="FF0000"/>
+        </w:rPr>
+        <w:t xml:space="preserve"> Spaghetti </w:t>
+      </w:r>
+      <w:proofErr w:type="spellStart"/>
+      <w:r>
+        <w:rPr>
+          <w:rFonts w:ascii="Courier New" w:eastAsia="Courier New" w:hAnsi="Courier New" w:cs="Courier New"/>
+          <w:color w:val="FF0000"/>
+        </w:rPr>
+        <w:t>sauce</w:t>
+      </w:r>
+      <w:proofErr w:type="spellEnd"/>
+      <w:r>
+        <w:rPr>
+          <w:rFonts w:ascii="Courier New" w:eastAsia="Courier New" w:hAnsi="Courier New" w:cs="Courier New"/>
+          <w:color w:val="FF0000"/>
+        </w:rPr>
+        <w:t xml:space="preserve"> in same </w:t>
+      </w:r>
+      <w:proofErr w:type="spellStart"/>
+      <w:r>
+        <w:rPr>
+          <w:rFonts w:ascii="Courier New" w:eastAsia="Courier New" w:hAnsi="Courier New" w:cs="Courier New"/>
+          <w:color w:val="FF0000"/>
+        </w:rPr>
+        <w:t>pot</w:t>
+      </w:r>
+      <w:proofErr w:type="spellEnd"/>
+      <w:r>
+        <w:rPr>
+          <w:rFonts w:ascii="Courier New" w:eastAsia="Courier New" w:hAnsi="Courier New" w:cs="Courier New"/>
+          <w:color w:val="FF0000"/>
+        </w:rPr>
+        <w:t xml:space="preserve"> w/ </w:t>
+      </w:r>
+      <w:proofErr w:type="spellStart"/>
+      <w:r>
+        <w:rPr>
+          <w:rFonts w:ascii="Courier New" w:eastAsia="Courier New" w:hAnsi="Courier New" w:cs="Courier New"/>
+          <w:color w:val="FF0000"/>
+        </w:rPr>
+        <w:t>meat\r\n\r\nMix</w:t>
+      </w:r>
+      <w:proofErr w:type="spellEnd"/>
+      <w:r>
+        <w:rPr>
+          <w:rFonts w:ascii="Courier New" w:eastAsia="Courier New" w:hAnsi="Courier New" w:cs="Courier New"/>
+          <w:color w:val="FF0000"/>
+        </w:rPr>
+        <w:t xml:space="preserve"> </w:t>
+      </w:r>
+      <w:proofErr w:type="spellStart"/>
+      <w:r>
+        <w:rPr>
+          <w:rFonts w:ascii="Courier New" w:eastAsia="Courier New" w:hAnsi="Courier New" w:cs="Courier New"/>
+          <w:color w:val="FF0000"/>
+        </w:rPr>
+        <w:t>ricotta</w:t>
+      </w:r>
+      <w:proofErr w:type="spellEnd"/>
+      <w:r>
+        <w:rPr>
+          <w:rFonts w:ascii="Courier New" w:eastAsia="Courier New" w:hAnsi="Courier New" w:cs="Courier New"/>
+          <w:color w:val="FF0000"/>
+        </w:rPr>
+        <w:t xml:space="preserve">, eggs, salt and </w:t>
+      </w:r>
+      <w:proofErr w:type="spellStart"/>
+      <w:r>
+        <w:rPr>
+          <w:rFonts w:ascii="Courier New" w:eastAsia="Courier New" w:hAnsi="Courier New" w:cs="Courier New"/>
+          <w:color w:val="FF0000"/>
+        </w:rPr>
+        <w:t>pepper</w:t>
+      </w:r>
+      <w:proofErr w:type="spellEnd"/>
+      <w:r>
+        <w:rPr>
+          <w:rFonts w:ascii="Courier New" w:eastAsia="Courier New" w:hAnsi="Courier New" w:cs="Courier New"/>
+          <w:color w:val="FF0000"/>
+        </w:rPr>
+        <w:t xml:space="preserve">, </w:t>
+      </w:r>
+      <w:proofErr w:type="spellStart"/>
+      <w:r>
+        <w:rPr>
+          <w:rFonts w:ascii="Courier New" w:eastAsia="Courier New" w:hAnsi="Courier New" w:cs="Courier New"/>
+          <w:color w:val="FF0000"/>
+        </w:rPr>
+        <w:t>italian</w:t>
+      </w:r>
+      <w:proofErr w:type="spellEnd"/>
+      <w:r>
+        <w:rPr>
+          <w:rFonts w:ascii="Courier New" w:eastAsia="Courier New" w:hAnsi="Courier New" w:cs="Courier New"/>
+          <w:color w:val="FF0000"/>
+        </w:rPr>
+        <w:t xml:space="preserve"> </w:t>
+      </w:r>
+      <w:proofErr w:type="spellStart"/>
+      <w:r>
+        <w:rPr>
+          <w:rFonts w:ascii="Courier New" w:eastAsia="Courier New" w:hAnsi="Courier New" w:cs="Courier New"/>
+          <w:color w:val="FF0000"/>
+        </w:rPr>
+        <w:t>seasoning</w:t>
+      </w:r>
+      <w:proofErr w:type="spellEnd"/>
+      <w:r>
+        <w:rPr>
+          <w:rFonts w:ascii="Courier New" w:eastAsia="Courier New" w:hAnsi="Courier New" w:cs="Courier New"/>
+          <w:color w:val="FF0000"/>
+        </w:rPr>
+        <w:t xml:space="preserve"> and parmesan </w:t>
+      </w:r>
+      <w:proofErr w:type="spellStart"/>
+      <w:r>
+        <w:rPr>
+          <w:rFonts w:ascii="Courier New" w:eastAsia="Courier New" w:hAnsi="Courier New" w:cs="Courier New"/>
+          <w:color w:val="FF0000"/>
+        </w:rPr>
+        <w:t>cheese\r\n\r\nStart</w:t>
+      </w:r>
+      <w:proofErr w:type="spellEnd"/>
+      <w:r>
+        <w:rPr>
+          <w:rFonts w:ascii="Courier New" w:eastAsia="Courier New" w:hAnsi="Courier New" w:cs="Courier New"/>
+          <w:color w:val="FF0000"/>
+        </w:rPr>
+        <w:t xml:space="preserve"> </w:t>
+      </w:r>
+      <w:proofErr w:type="spellStart"/>
+      <w:r>
+        <w:rPr>
+          <w:rFonts w:ascii="Courier New" w:eastAsia="Courier New" w:hAnsi="Courier New" w:cs="Courier New"/>
+          <w:color w:val="FF0000"/>
+        </w:rPr>
+        <w:t>layering</w:t>
+      </w:r>
+      <w:proofErr w:type="spellEnd"/>
+      <w:r>
+        <w:rPr>
+          <w:rFonts w:ascii="Courier New" w:eastAsia="Courier New" w:hAnsi="Courier New" w:cs="Courier New"/>
+          <w:color w:val="FF0000"/>
+        </w:rPr>
+        <w:t xml:space="preserve"> w/ </w:t>
+      </w:r>
+      <w:proofErr w:type="spellStart"/>
+      <w:r>
+        <w:rPr>
+          <w:rFonts w:ascii="Courier New" w:eastAsia="Courier New" w:hAnsi="Courier New" w:cs="Courier New"/>
+          <w:color w:val="FF0000"/>
+        </w:rPr>
+        <w:t>sauce</w:t>
+      </w:r>
+      <w:proofErr w:type="spellEnd"/>
+      <w:r>
+        <w:rPr>
+          <w:rFonts w:ascii="Courier New" w:eastAsia="Courier New" w:hAnsi="Courier New" w:cs="Courier New"/>
+          <w:color w:val="FF0000"/>
+        </w:rPr>
+        <w:t xml:space="preserve">, </w:t>
+      </w:r>
+      <w:proofErr w:type="spellStart"/>
+      <w:r>
+        <w:rPr>
+          <w:rFonts w:ascii="Courier New" w:eastAsia="Courier New" w:hAnsi="Courier New" w:cs="Courier New"/>
+          <w:color w:val="FF0000"/>
+        </w:rPr>
+        <w:t>then</w:t>
+      </w:r>
+      <w:proofErr w:type="spellEnd"/>
+      <w:r>
+        <w:rPr>
+          <w:rFonts w:ascii="Courier New" w:eastAsia="Courier New" w:hAnsi="Courier New" w:cs="Courier New"/>
+          <w:color w:val="FF0000"/>
+        </w:rPr>
+        <w:t xml:space="preserve"> w/ </w:t>
+      </w:r>
+      <w:proofErr w:type="spellStart"/>
+      <w:r>
+        <w:rPr>
+          <w:rFonts w:ascii="Courier New" w:eastAsia="Courier New" w:hAnsi="Courier New" w:cs="Courier New"/>
+          <w:color w:val="FF0000"/>
+        </w:rPr>
+        <w:t>noodles</w:t>
+      </w:r>
+      <w:proofErr w:type="spellEnd"/>
+      <w:r>
+        <w:rPr>
+          <w:rFonts w:ascii="Courier New" w:eastAsia="Courier New" w:hAnsi="Courier New" w:cs="Courier New"/>
+          <w:color w:val="FF0000"/>
+        </w:rPr>
+        <w:t xml:space="preserve">, </w:t>
+      </w:r>
+      <w:proofErr w:type="spellStart"/>
+      <w:r>
+        <w:rPr>
+          <w:rFonts w:ascii="Courier New" w:eastAsia="Courier New" w:hAnsi="Courier New" w:cs="Courier New"/>
+          <w:color w:val="FF0000"/>
+        </w:rPr>
+        <w:t>ricotta</w:t>
+      </w:r>
+      <w:proofErr w:type="spellEnd"/>
+      <w:r>
+        <w:rPr>
+          <w:rFonts w:ascii="Courier New" w:eastAsia="Courier New" w:hAnsi="Courier New" w:cs="Courier New"/>
+          <w:color w:val="FF0000"/>
+        </w:rPr>
+        <w:t xml:space="preserve"> and </w:t>
+      </w:r>
+      <w:proofErr w:type="spellStart"/>
+      <w:r>
+        <w:rPr>
+          <w:rFonts w:ascii="Courier New" w:eastAsia="Courier New" w:hAnsi="Courier New" w:cs="Courier New"/>
+          <w:color w:val="FF0000"/>
+        </w:rPr>
+        <w:t>end</w:t>
+      </w:r>
+      <w:proofErr w:type="spellEnd"/>
+      <w:r>
+        <w:rPr>
+          <w:rFonts w:ascii="Courier New" w:eastAsia="Courier New" w:hAnsi="Courier New" w:cs="Courier New"/>
+          <w:color w:val="FF0000"/>
+        </w:rPr>
+        <w:t xml:space="preserve"> w/ spaghetti </w:t>
+      </w:r>
+      <w:proofErr w:type="spellStart"/>
+      <w:r>
+        <w:rPr>
+          <w:rFonts w:ascii="Courier New" w:eastAsia="Courier New" w:hAnsi="Courier New" w:cs="Courier New"/>
+          <w:color w:val="FF0000"/>
+        </w:rPr>
+        <w:t>sauce</w:t>
+      </w:r>
+      <w:proofErr w:type="spellEnd"/>
+      <w:r>
+        <w:rPr>
+          <w:rFonts w:ascii="Courier New" w:eastAsia="Courier New" w:hAnsi="Courier New" w:cs="Courier New"/>
+          <w:color w:val="FF0000"/>
+        </w:rPr>
+        <w:t xml:space="preserve">. </w:t>
+      </w:r>
+      <w:proofErr w:type="spellStart"/>
+      <w:r>
+        <w:rPr>
+          <w:rFonts w:ascii="Courier New" w:eastAsia="Courier New" w:hAnsi="Courier New" w:cs="Courier New"/>
+          <w:color w:val="FF0000"/>
+        </w:rPr>
+        <w:t>Top</w:t>
+      </w:r>
+      <w:proofErr w:type="spellEnd"/>
+      <w:r>
+        <w:rPr>
+          <w:rFonts w:ascii="Courier New" w:eastAsia="Courier New" w:hAnsi="Courier New" w:cs="Courier New"/>
+          <w:color w:val="FF0000"/>
+        </w:rPr>
+        <w:t xml:space="preserve"> w/ </w:t>
+      </w:r>
+      <w:proofErr w:type="spellStart"/>
+      <w:r>
+        <w:rPr>
+          <w:rFonts w:ascii="Courier New" w:eastAsia="Courier New" w:hAnsi="Courier New" w:cs="Courier New"/>
+          <w:color w:val="FF0000"/>
+        </w:rPr>
+        <w:t>shredded</w:t>
+      </w:r>
+      <w:proofErr w:type="spellEnd"/>
+      <w:r>
+        <w:rPr>
+          <w:rFonts w:ascii="Courier New" w:eastAsia="Courier New" w:hAnsi="Courier New" w:cs="Courier New"/>
+          <w:color w:val="FF0000"/>
+        </w:rPr>
+        <w:t xml:space="preserve"> mozzarella </w:t>
+      </w:r>
+      <w:proofErr w:type="spellStart"/>
+      <w:r>
+        <w:rPr>
+          <w:rFonts w:ascii="Courier New" w:eastAsia="Courier New" w:hAnsi="Courier New" w:cs="Courier New"/>
+          <w:color w:val="FF0000"/>
+        </w:rPr>
+        <w:t>cheese</w:t>
+      </w:r>
+      <w:proofErr w:type="spellEnd"/>
+      <w:r>
+        <w:rPr>
+          <w:rFonts w:ascii="Courier New" w:eastAsia="Courier New" w:hAnsi="Courier New" w:cs="Courier New"/>
+          <w:color w:val="FF0000"/>
+        </w:rPr>
+        <w:t xml:space="preserve">, and </w:t>
+      </w:r>
+      <w:proofErr w:type="spellStart"/>
+      <w:r>
+        <w:rPr>
+          <w:rFonts w:ascii="Courier New" w:eastAsia="Courier New" w:hAnsi="Courier New" w:cs="Courier New"/>
+          <w:color w:val="FF0000"/>
+        </w:rPr>
+        <w:t>then</w:t>
+      </w:r>
+      <w:proofErr w:type="spellEnd"/>
+      <w:r>
+        <w:rPr>
+          <w:rFonts w:ascii="Courier New" w:eastAsia="Courier New" w:hAnsi="Courier New" w:cs="Courier New"/>
+          <w:color w:val="FF0000"/>
+        </w:rPr>
+        <w:t xml:space="preserve"> </w:t>
+      </w:r>
+      <w:proofErr w:type="spellStart"/>
+      <w:r>
+        <w:rPr>
+          <w:rFonts w:ascii="Courier New" w:eastAsia="Courier New" w:hAnsi="Courier New" w:cs="Courier New"/>
+          <w:color w:val="FF0000"/>
+        </w:rPr>
+        <w:t>sprinkle</w:t>
+      </w:r>
+      <w:proofErr w:type="spellEnd"/>
+      <w:r>
+        <w:rPr>
+          <w:rFonts w:ascii="Courier New" w:eastAsia="Courier New" w:hAnsi="Courier New" w:cs="Courier New"/>
+          <w:color w:val="FF0000"/>
+        </w:rPr>
+        <w:t xml:space="preserve"> </w:t>
+      </w:r>
+      <w:proofErr w:type="spellStart"/>
+      <w:r>
+        <w:rPr>
+          <w:rFonts w:ascii="Courier New" w:eastAsia="Courier New" w:hAnsi="Courier New" w:cs="Courier New"/>
+          <w:color w:val="FF0000"/>
+        </w:rPr>
+        <w:t>some</w:t>
+      </w:r>
+      <w:proofErr w:type="spellEnd"/>
+      <w:r>
+        <w:rPr>
+          <w:rFonts w:ascii="Courier New" w:eastAsia="Courier New" w:hAnsi="Courier New" w:cs="Courier New"/>
+          <w:color w:val="FF0000"/>
+        </w:rPr>
+        <w:t xml:space="preserve"> </w:t>
+      </w:r>
+      <w:proofErr w:type="spellStart"/>
+      <w:r>
+        <w:rPr>
+          <w:rFonts w:ascii="Courier New" w:eastAsia="Courier New" w:hAnsi="Courier New" w:cs="Courier New"/>
+          <w:color w:val="FF0000"/>
+        </w:rPr>
+        <w:t>more</w:t>
+      </w:r>
+      <w:proofErr w:type="spellEnd"/>
+      <w:r>
+        <w:rPr>
+          <w:rFonts w:ascii="Courier New" w:eastAsia="Courier New" w:hAnsi="Courier New" w:cs="Courier New"/>
+          <w:color w:val="FF0000"/>
+        </w:rPr>
+        <w:t xml:space="preserve"> w/ parmesan </w:t>
+      </w:r>
+      <w:proofErr w:type="spellStart"/>
+      <w:r>
+        <w:rPr>
+          <w:rFonts w:ascii="Courier New" w:eastAsia="Courier New" w:hAnsi="Courier New" w:cs="Courier New"/>
+          <w:color w:val="FF0000"/>
+        </w:rPr>
+        <w:t>cheese.\r\n\r\nYou</w:t>
+      </w:r>
+      <w:proofErr w:type="spellEnd"/>
+      <w:r>
+        <w:rPr>
+          <w:rFonts w:ascii="Courier New" w:eastAsia="Courier New" w:hAnsi="Courier New" w:cs="Courier New"/>
+          <w:color w:val="FF0000"/>
+        </w:rPr>
+        <w:t xml:space="preserve"> </w:t>
+      </w:r>
+      <w:proofErr w:type="spellStart"/>
+      <w:r>
+        <w:rPr>
+          <w:rFonts w:ascii="Courier New" w:eastAsia="Courier New" w:hAnsi="Courier New" w:cs="Courier New"/>
+          <w:color w:val="FF0000"/>
+        </w:rPr>
+        <w:t>can</w:t>
+      </w:r>
+      <w:proofErr w:type="spellEnd"/>
+      <w:r>
+        <w:rPr>
+          <w:rFonts w:ascii="Courier New" w:eastAsia="Courier New" w:hAnsi="Courier New" w:cs="Courier New"/>
+          <w:color w:val="FF0000"/>
+        </w:rPr>
+        <w:t xml:space="preserve"> </w:t>
+      </w:r>
+      <w:proofErr w:type="spellStart"/>
+      <w:r>
+        <w:rPr>
+          <w:rFonts w:ascii="Courier New" w:eastAsia="Courier New" w:hAnsi="Courier New" w:cs="Courier New"/>
+          <w:color w:val="FF0000"/>
+        </w:rPr>
+        <w:t>add</w:t>
+      </w:r>
+      <w:proofErr w:type="spellEnd"/>
+      <w:r>
+        <w:rPr>
+          <w:rFonts w:ascii="Courier New" w:eastAsia="Courier New" w:hAnsi="Courier New" w:cs="Courier New"/>
+          <w:color w:val="FF0000"/>
+        </w:rPr>
+        <w:t xml:space="preserve"> </w:t>
+      </w:r>
+      <w:proofErr w:type="spellStart"/>
+      <w:r>
+        <w:rPr>
+          <w:rFonts w:ascii="Courier New" w:eastAsia="Courier New" w:hAnsi="Courier New" w:cs="Courier New"/>
+          <w:color w:val="FF0000"/>
+        </w:rPr>
+        <w:t>some</w:t>
+      </w:r>
+      <w:proofErr w:type="spellEnd"/>
+      <w:r>
+        <w:rPr>
+          <w:rFonts w:ascii="Courier New" w:eastAsia="Courier New" w:hAnsi="Courier New" w:cs="Courier New"/>
+          <w:color w:val="FF0000"/>
+        </w:rPr>
+        <w:t xml:space="preserve"> mozzarella </w:t>
+      </w:r>
+      <w:proofErr w:type="spellStart"/>
+      <w:r>
+        <w:rPr>
+          <w:rFonts w:ascii="Courier New" w:eastAsia="Courier New" w:hAnsi="Courier New" w:cs="Courier New"/>
+          <w:color w:val="FF0000"/>
+        </w:rPr>
+        <w:t>within</w:t>
+      </w:r>
+      <w:proofErr w:type="spellEnd"/>
+      <w:r>
+        <w:rPr>
+          <w:rFonts w:ascii="Courier New" w:eastAsia="Courier New" w:hAnsi="Courier New" w:cs="Courier New"/>
+          <w:color w:val="FF0000"/>
+        </w:rPr>
+        <w:t xml:space="preserve"> your </w:t>
+      </w:r>
+      <w:proofErr w:type="spellStart"/>
+      <w:r>
+        <w:rPr>
+          <w:rFonts w:ascii="Courier New" w:eastAsia="Courier New" w:hAnsi="Courier New" w:cs="Courier New"/>
+          <w:color w:val="FF0000"/>
+        </w:rPr>
+        <w:t>layers</w:t>
+      </w:r>
+      <w:proofErr w:type="spellEnd"/>
+      <w:r>
+        <w:rPr>
+          <w:rFonts w:ascii="Courier New" w:eastAsia="Courier New" w:hAnsi="Courier New" w:cs="Courier New"/>
+          <w:color w:val="FF0000"/>
+        </w:rPr>
+        <w:t xml:space="preserve"> as </w:t>
+      </w:r>
+      <w:proofErr w:type="spellStart"/>
+      <w:r>
+        <w:rPr>
+          <w:rFonts w:ascii="Courier New" w:eastAsia="Courier New" w:hAnsi="Courier New" w:cs="Courier New"/>
+          <w:color w:val="FF0000"/>
+        </w:rPr>
+        <w:t>well\r\n\r\nBake</w:t>
+      </w:r>
+      <w:proofErr w:type="spellEnd"/>
+      <w:r>
+        <w:rPr>
+          <w:rFonts w:ascii="Courier New" w:eastAsia="Courier New" w:hAnsi="Courier New" w:cs="Courier New"/>
+          <w:color w:val="FF0000"/>
+        </w:rPr>
+        <w:t xml:space="preserve"> @ 350 for 45 min to 1 hour. </w:t>
+      </w:r>
+      <w:proofErr w:type="spellStart"/>
+      <w:r>
+        <w:rPr>
+          <w:rFonts w:ascii="Courier New" w:eastAsia="Courier New" w:hAnsi="Courier New" w:cs="Courier New"/>
+          <w:color w:val="FF0000"/>
+        </w:rPr>
+        <w:t>Let</w:t>
+      </w:r>
+      <w:proofErr w:type="spellEnd"/>
+      <w:r>
+        <w:rPr>
+          <w:rFonts w:ascii="Courier New" w:eastAsia="Courier New" w:hAnsi="Courier New" w:cs="Courier New"/>
+          <w:color w:val="FF0000"/>
+        </w:rPr>
+        <w:t xml:space="preserve"> </w:t>
+      </w:r>
+      <w:proofErr w:type="spellStart"/>
+      <w:r>
+        <w:rPr>
+          <w:rFonts w:ascii="Courier New" w:eastAsia="Courier New" w:hAnsi="Courier New" w:cs="Courier New"/>
+          <w:color w:val="FF0000"/>
+        </w:rPr>
+        <w:t>slightly</w:t>
+      </w:r>
+      <w:proofErr w:type="spellEnd"/>
+      <w:r>
+        <w:rPr>
+          <w:rFonts w:ascii="Courier New" w:eastAsia="Courier New" w:hAnsi="Courier New" w:cs="Courier New"/>
+          <w:color w:val="FF0000"/>
+        </w:rPr>
+        <w:t xml:space="preserve"> cool </w:t>
+      </w:r>
+      <w:proofErr w:type="spellStart"/>
+      <w:r>
+        <w:rPr>
+          <w:rFonts w:ascii="Courier New" w:eastAsia="Courier New" w:hAnsi="Courier New" w:cs="Courier New"/>
+          <w:color w:val="FF0000"/>
+        </w:rPr>
+        <w:t>before</w:t>
+      </w:r>
+      <w:proofErr w:type="spellEnd"/>
+      <w:r>
+        <w:rPr>
+          <w:rFonts w:ascii="Courier New" w:eastAsia="Courier New" w:hAnsi="Courier New" w:cs="Courier New"/>
+          <w:color w:val="FF0000"/>
+        </w:rPr>
+        <w:t xml:space="preserve"> </w:t>
+      </w:r>
+      <w:proofErr w:type="spellStart"/>
+      <w:r>
+        <w:rPr>
+          <w:rFonts w:ascii="Courier New" w:eastAsia="Courier New" w:hAnsi="Courier New" w:cs="Courier New"/>
+          <w:color w:val="FF0000"/>
+        </w:rPr>
+        <w:t>serving</w:t>
+      </w:r>
+      <w:proofErr w:type="spellEnd"/>
+      <w:r>
+        <w:rPr>
+          <w:rFonts w:ascii="Courier New" w:eastAsia="Courier New" w:hAnsi="Courier New" w:cs="Courier New"/>
+          <w:color w:val="FF0000"/>
+        </w:rPr>
+        <w:t>",</w:t>
+      </w:r>
+    </w:p>
+    <w:p>
+      <w:pPr>
+        <w:spacing w:after="0" w:line="240" w:lineRule="auto"/>
+        <w:rPr>
+          <w:rFonts w:ascii="Courier New" w:eastAsia="Courier New" w:hAnsi="Courier New" w:cs="Courier New"/>
+          <w:color w:val="FFC000"/>
+        </w:rPr>
+      </w:pPr>
+      <w:r>
+        <w:rPr>
+          <w:rFonts w:ascii="Courier New" w:eastAsia="Courier New" w:hAnsi="Courier New" w:cs="Courier New"/>
+        </w:rPr>
+        <w:t xml:space="preserve">  </w:t>
+      </w:r>
+      <w:r>
+        <w:rPr>
+          <w:rFonts w:ascii="Courier New" w:eastAsia="Courier New" w:hAnsi="Courier New" w:cs="Courier New"/>
+          <w:color w:val="FFC000"/>
+        </w:rPr>
+        <w:t>"</w:t>
+      </w:r>
+      <w:proofErr w:type="spellStart"/>
+      <w:r>
+        <w:rPr>
+          <w:rFonts w:ascii="Courier New" w:eastAsia="Courier New" w:hAnsi="Courier New" w:cs="Courier New"/>
+          <w:color w:val="FFC000"/>
+        </w:rPr>
+        <w:t>YieldNumber</w:t>
+      </w:r>
+      <w:proofErr w:type="spellEnd"/>
+      <w:r>
+        <w:rPr>
+          <w:rFonts w:ascii="Courier New" w:eastAsia="Courier New" w:hAnsi="Courier New" w:cs="Courier New"/>
+          <w:color w:val="FFC000"/>
+        </w:rPr>
+        <w:t>": 8,</w:t>
+      </w:r>
+    </w:p>
+    <w:p>
+      <w:pPr>
+        <w:spacing w:after="0" w:line="240" w:lineRule="auto"/>
+        <w:rPr>
+          <w:rFonts w:ascii="Courier New" w:eastAsia="Courier New" w:hAnsi="Courier New" w:cs="Courier New"/>
+        </w:rPr>
+      </w:pPr>
+      <w:r>
+        <w:rPr>
+          <w:rFonts w:ascii="Courier New" w:eastAsia="Courier New" w:hAnsi="Courier New" w:cs="Courier New"/>
+          <w:color w:val="FFC000"/>
+        </w:rPr>
+        <w:t xml:space="preserve">  "</w:t>
+      </w:r>
+      <w:proofErr w:type="spellStart"/>
+      <w:r>
+        <w:rPr>
+          <w:rFonts w:ascii="Courier New" w:eastAsia="Courier New" w:hAnsi="Courier New" w:cs="Courier New"/>
+          <w:color w:val="FFC000"/>
+        </w:rPr>
+        <w:t>YieldUnit</w:t>
+      </w:r>
+      <w:proofErr w:type="spellEnd"/>
+      <w:r>
+        <w:rPr>
+          <w:rFonts w:ascii="Courier New" w:eastAsia="Courier New" w:hAnsi="Courier New" w:cs="Courier New"/>
+          <w:color w:val="FFC000"/>
+        </w:rPr>
+        <w:t>": "</w:t>
+      </w:r>
+      <w:proofErr w:type="spellStart"/>
+      <w:r>
+        <w:rPr>
+          <w:rFonts w:ascii="Courier New" w:eastAsia="Courier New" w:hAnsi="Courier New" w:cs="Courier New"/>
+          <w:color w:val="FFC000"/>
+        </w:rPr>
+        <w:t>Servings</w:t>
+      </w:r>
+      <w:proofErr w:type="spellEnd"/>
+      <w:r>
+        <w:rPr>
+          <w:rFonts w:ascii="Courier New" w:eastAsia="Courier New" w:hAnsi="Courier New" w:cs="Courier New"/>
+          <w:color w:val="FFC000"/>
+        </w:rPr>
+        <w:t>",</w:t>
+      </w:r>
+    </w:p>
+    <w:p>
+      <w:pPr>
+        <w:spacing w:after="0" w:line="240" w:lineRule="auto"/>
+        <w:rPr>
+          <w:rFonts w:ascii="Courier New" w:eastAsia="Courier New" w:hAnsi="Courier New" w:cs="Courier New"/>
+        </w:rPr>
+      </w:pPr>
+      <w:r>
+        <w:rPr>
+          <w:rFonts w:ascii="Courier New" w:eastAsia="Courier New" w:hAnsi="Courier New" w:cs="Courier New"/>
+        </w:rPr>
+        <w:t xml:space="preserve">  "</w:t>
+      </w:r>
+      <w:proofErr w:type="spellStart"/>
+      <w:r>
+        <w:rPr>
+          <w:rFonts w:ascii="Courier New" w:eastAsia="Courier New" w:hAnsi="Courier New" w:cs="Courier New"/>
+        </w:rPr>
+        <w:t>TotalMinutes</w:t>
+      </w:r>
+      <w:proofErr w:type="spellEnd"/>
+      <w:r>
+        <w:rPr>
+          <w:rFonts w:ascii="Courier New" w:eastAsia="Courier New" w:hAnsi="Courier New" w:cs="Courier New"/>
+        </w:rPr>
+        <w:t>": 0,</w:t>
+      </w:r>
+    </w:p>
+    <w:p>
+      <w:pPr>
+        <w:spacing w:after="0" w:line="240" w:lineRule="auto"/>
+        <w:rPr>
+          <w:rFonts w:ascii="Courier New" w:eastAsia="Courier New" w:hAnsi="Courier New" w:cs="Courier New"/>
+        </w:rPr>
+      </w:pPr>
+      <w:r>
+        <w:rPr>
+          <w:rFonts w:ascii="Courier New" w:eastAsia="Courier New" w:hAnsi="Courier New" w:cs="Courier New"/>
+        </w:rPr>
+        <w:t xml:space="preserve">  "</w:t>
+      </w:r>
+      <w:proofErr w:type="spellStart"/>
+      <w:r>
+        <w:rPr>
+          <w:rFonts w:ascii="Courier New" w:eastAsia="Courier New" w:hAnsi="Courier New" w:cs="Courier New"/>
+        </w:rPr>
+        <w:t>ActiveMinutes</w:t>
+      </w:r>
+      <w:proofErr w:type="spellEnd"/>
+      <w:r>
+        <w:rPr>
+          <w:rFonts w:ascii="Courier New" w:eastAsia="Courier New" w:hAnsi="Courier New" w:cs="Courier New"/>
+        </w:rPr>
+        <w:t>": 0,</w:t>
+      </w:r>
+    </w:p>
+    <w:p>
+      <w:pPr>
+        <w:spacing w:after="0" w:line="240" w:lineRule="auto"/>
+        <w:rPr>
+          <w:rFonts w:ascii="Courier New" w:eastAsia="Courier New" w:hAnsi="Courier New" w:cs="Courier New"/>
+        </w:rPr>
+      </w:pPr>
+      <w:r>
+        <w:rPr>
+          <w:rFonts w:ascii="Courier New" w:eastAsia="Courier New" w:hAnsi="Courier New" w:cs="Courier New"/>
+        </w:rPr>
+        <w:t xml:space="preserve">  "</w:t>
+      </w:r>
+      <w:proofErr w:type="spellStart"/>
+      <w:r>
+        <w:rPr>
+          <w:rFonts w:ascii="Courier New" w:eastAsia="Courier New" w:hAnsi="Courier New" w:cs="Courier New"/>
+        </w:rPr>
+        <w:t>NutritionInfo</w:t>
+      </w:r>
+      <w:proofErr w:type="spellEnd"/>
+      <w:r>
+        <w:rPr>
+          <w:rFonts w:ascii="Courier New" w:eastAsia="Courier New" w:hAnsi="Courier New" w:cs="Courier New"/>
+        </w:rPr>
+        <w:t>":  {ONÖDIG INFO HÄR},</w:t>
+      </w:r>
+    </w:p>
+    <w:p>
+      <w:pPr>
+        <w:spacing w:after="0" w:line="240" w:lineRule="auto"/>
+        <w:rPr>
+          <w:rFonts w:ascii="Courier New" w:eastAsia="Courier New" w:hAnsi="Courier New" w:cs="Courier New"/>
+        </w:rPr>
+      </w:pPr>
+      <w:r>
+        <w:rPr>
+          <w:rFonts w:ascii="Courier New" w:eastAsia="Courier New" w:hAnsi="Courier New" w:cs="Courier New"/>
+        </w:rPr>
+        <w:t xml:space="preserve">  "</w:t>
+      </w:r>
+      <w:proofErr w:type="spellStart"/>
+      <w:r>
+        <w:rPr>
+          <w:rFonts w:ascii="Courier New" w:eastAsia="Courier New" w:hAnsi="Courier New" w:cs="Courier New"/>
+        </w:rPr>
+        <w:t>IsPrivate</w:t>
+      </w:r>
+      <w:proofErr w:type="spellEnd"/>
+      <w:r>
+        <w:rPr>
+          <w:rFonts w:ascii="Courier New" w:eastAsia="Courier New" w:hAnsi="Courier New" w:cs="Courier New"/>
+        </w:rPr>
+        <w:t xml:space="preserve">": </w:t>
+      </w:r>
+      <w:proofErr w:type="spellStart"/>
+      <w:r>
+        <w:rPr>
+          <w:rFonts w:ascii="Courier New" w:eastAsia="Courier New" w:hAnsi="Courier New" w:cs="Courier New"/>
+        </w:rPr>
+        <w:t>false</w:t>
+      </w:r>
+      <w:proofErr w:type="spellEnd"/>
+      <w:r>
+        <w:rPr>
+          <w:rFonts w:ascii="Courier New" w:eastAsia="Courier New" w:hAnsi="Courier New" w:cs="Courier New"/>
+        </w:rPr>
+        <w:t>,</w:t>
+      </w:r>
+    </w:p>
+    <w:p>
+      <w:pPr>
+        <w:spacing w:after="0" w:line="240" w:lineRule="auto"/>
+        <w:rPr>
+          <w:rFonts w:ascii="Courier New" w:eastAsia="Courier New" w:hAnsi="Courier New" w:cs="Courier New"/>
+        </w:rPr>
+      </w:pPr>
+      <w:r>
+        <w:rPr>
+          <w:rFonts w:ascii="Courier New" w:eastAsia="Courier New" w:hAnsi="Courier New" w:cs="Courier New"/>
+        </w:rPr>
+        <w:t xml:space="preserve">  "</w:t>
+      </w:r>
+      <w:proofErr w:type="spellStart"/>
+      <w:r>
+        <w:rPr>
+          <w:rFonts w:ascii="Courier New" w:eastAsia="Courier New" w:hAnsi="Courier New" w:cs="Courier New"/>
+        </w:rPr>
+        <w:t>CreationDate</w:t>
+      </w:r>
+      <w:proofErr w:type="spellEnd"/>
+      <w:r>
+        <w:rPr>
+          <w:rFonts w:ascii="Courier New" w:eastAsia="Courier New" w:hAnsi="Courier New" w:cs="Courier New"/>
+        </w:rPr>
+        <w:t>": "/Date(1302789720000)/",</w:t>
+      </w:r>
+    </w:p>
+    <w:p>
+      <w:pPr>
+        <w:spacing w:after="0" w:line="240" w:lineRule="auto"/>
+        <w:rPr>
+          <w:rFonts w:ascii="Courier New" w:eastAsia="Courier New" w:hAnsi="Courier New" w:cs="Courier New"/>
+        </w:rPr>
+      </w:pPr>
+      <w:r>
+        <w:rPr>
+          <w:rFonts w:ascii="Courier New" w:eastAsia="Courier New" w:hAnsi="Courier New" w:cs="Courier New"/>
+        </w:rPr>
+        <w:t xml:space="preserve">  "</w:t>
+      </w:r>
+      <w:proofErr w:type="spellStart"/>
+      <w:r>
+        <w:rPr>
+          <w:rFonts w:ascii="Courier New" w:eastAsia="Courier New" w:hAnsi="Courier New" w:cs="Courier New"/>
+        </w:rPr>
+        <w:t>LastModified</w:t>
+      </w:r>
+      <w:proofErr w:type="spellEnd"/>
+      <w:r>
+        <w:rPr>
+          <w:rFonts w:ascii="Courier New" w:eastAsia="Courier New" w:hAnsi="Courier New" w:cs="Courier New"/>
+        </w:rPr>
+        <w:t>": "/Date(1413447844417)/",</w:t>
+      </w:r>
+    </w:p>
+    <w:p>
+      <w:pPr>
+        <w:spacing w:after="0" w:line="240" w:lineRule="auto"/>
+        <w:rPr>
+          <w:rFonts w:ascii="Courier New" w:eastAsia="Courier New" w:hAnsi="Courier New" w:cs="Courier New"/>
+        </w:rPr>
+      </w:pPr>
+      <w:r>
+        <w:rPr>
+          <w:rFonts w:ascii="Courier New" w:eastAsia="Courier New" w:hAnsi="Courier New" w:cs="Courier New"/>
+        </w:rPr>
+        <w:t xml:space="preserve">  "</w:t>
+      </w:r>
+      <w:proofErr w:type="spellStart"/>
+      <w:r>
+        <w:rPr>
+          <w:rFonts w:ascii="Courier New" w:eastAsia="Courier New" w:hAnsi="Courier New" w:cs="Courier New"/>
+        </w:rPr>
+        <w:t>IsBookmark</w:t>
+      </w:r>
+      <w:proofErr w:type="spellEnd"/>
+      <w:r>
+        <w:rPr>
+          <w:rFonts w:ascii="Courier New" w:eastAsia="Courier New" w:hAnsi="Courier New" w:cs="Courier New"/>
+        </w:rPr>
+        <w:t xml:space="preserve">": </w:t>
+      </w:r>
+      <w:proofErr w:type="spellStart"/>
+      <w:r>
+        <w:rPr>
+          <w:rFonts w:ascii="Courier New" w:eastAsia="Courier New" w:hAnsi="Courier New" w:cs="Courier New"/>
+        </w:rPr>
+        <w:t>false</w:t>
+      </w:r>
+      <w:proofErr w:type="spellEnd"/>
+      <w:r>
+        <w:rPr>
+          <w:rFonts w:ascii="Courier New" w:eastAsia="Courier New" w:hAnsi="Courier New" w:cs="Courier New"/>
+        </w:rPr>
+        <w:t>,</w:t>
+      </w:r>
+    </w:p>
+    <w:p>
+      <w:pPr>
+        <w:spacing w:after="0" w:line="240" w:lineRule="auto"/>
+        <w:rPr>
+          <w:rFonts w:ascii="Courier New" w:eastAsia="Courier New" w:hAnsi="Courier New" w:cs="Courier New"/>
+        </w:rPr>
+      </w:pPr>
+      <w:r>
+        <w:rPr>
+          <w:rFonts w:ascii="Courier New" w:eastAsia="Courier New" w:hAnsi="Courier New" w:cs="Courier New"/>
+        </w:rPr>
+        <w:t xml:space="preserve">  "</w:t>
+      </w:r>
+      <w:proofErr w:type="spellStart"/>
+      <w:r>
+        <w:rPr>
+          <w:rFonts w:ascii="Courier New" w:eastAsia="Courier New" w:hAnsi="Courier New" w:cs="Courier New"/>
+        </w:rPr>
+        <w:t>BookmarkURL</w:t>
+      </w:r>
+      <w:proofErr w:type="spellEnd"/>
+      <w:r>
+        <w:rPr>
+          <w:rFonts w:ascii="Courier New" w:eastAsia="Courier New" w:hAnsi="Courier New" w:cs="Courier New"/>
+        </w:rPr>
+        <w:t xml:space="preserve">": </w:t>
+      </w:r>
+      <w:proofErr w:type="spellStart"/>
+      <w:r>
+        <w:rPr>
+          <w:rFonts w:ascii="Courier New" w:eastAsia="Courier New" w:hAnsi="Courier New" w:cs="Courier New"/>
+        </w:rPr>
+        <w:t>null</w:t>
+      </w:r>
+      <w:proofErr w:type="spellEnd"/>
+      <w:r>
+        <w:rPr>
+          <w:rFonts w:ascii="Courier New" w:eastAsia="Courier New" w:hAnsi="Courier New" w:cs="Courier New"/>
+        </w:rPr>
+        <w:t>,</w:t>
+      </w:r>
+    </w:p>
+    <w:p>
+      <w:pPr>
+        <w:spacing w:after="0" w:line="240" w:lineRule="auto"/>
+        <w:rPr>
+          <w:rFonts w:ascii="Courier New" w:eastAsia="Courier New" w:hAnsi="Courier New" w:cs="Courier New"/>
+        </w:rPr>
+      </w:pPr>
+      <w:r>
+        <w:rPr>
+          <w:rFonts w:ascii="Courier New" w:eastAsia="Courier New" w:hAnsi="Courier New" w:cs="Courier New"/>
+        </w:rPr>
+        <w:t xml:space="preserve">  "</w:t>
+      </w:r>
+      <w:proofErr w:type="spellStart"/>
+      <w:r>
+        <w:rPr>
+          <w:rFonts w:ascii="Courier New" w:eastAsia="Courier New" w:hAnsi="Courier New" w:cs="Courier New"/>
+        </w:rPr>
+        <w:t>BookmarkSiteLogo</w:t>
+      </w:r>
+      <w:proofErr w:type="spellEnd"/>
+      <w:r>
+        <w:rPr>
+          <w:rFonts w:ascii="Courier New" w:eastAsia="Courier New" w:hAnsi="Courier New" w:cs="Courier New"/>
+        </w:rPr>
+        <w:t>": "",</w:t>
+      </w:r>
+    </w:p>
+    <w:p>
+      <w:pPr>
+        <w:spacing w:after="0" w:line="240" w:lineRule="auto"/>
+        <w:rPr>
+          <w:rFonts w:ascii="Courier New" w:eastAsia="Courier New" w:hAnsi="Courier New" w:cs="Courier New"/>
+        </w:rPr>
+      </w:pPr>
+      <w:r>
+        <w:rPr>
+          <w:rFonts w:ascii="Courier New" w:eastAsia="Courier New" w:hAnsi="Courier New" w:cs="Courier New"/>
+        </w:rPr>
+        <w:t xml:space="preserve">  "</w:t>
+      </w:r>
+      <w:proofErr w:type="spellStart"/>
+      <w:r>
+        <w:rPr>
+          <w:rFonts w:ascii="Courier New" w:eastAsia="Courier New" w:hAnsi="Courier New" w:cs="Courier New"/>
+        </w:rPr>
+        <w:t>BookmarkImageURL</w:t>
+      </w:r>
+      <w:proofErr w:type="spellEnd"/>
+      <w:r>
+        <w:rPr>
+          <w:rFonts w:ascii="Courier New" w:eastAsia="Courier New" w:hAnsi="Courier New" w:cs="Courier New"/>
+        </w:rPr>
+        <w:t xml:space="preserve">": </w:t>
+      </w:r>
+      <w:proofErr w:type="spellStart"/>
+      <w:r>
+        <w:rPr>
+          <w:rFonts w:ascii="Courier New" w:eastAsia="Courier New" w:hAnsi="Courier New" w:cs="Courier New"/>
+        </w:rPr>
+        <w:t>null</w:t>
+      </w:r>
+      <w:proofErr w:type="spellEnd"/>
+      <w:r>
+        <w:rPr>
+          <w:rFonts w:ascii="Courier New" w:eastAsia="Courier New" w:hAnsi="Courier New" w:cs="Courier New"/>
+        </w:rPr>
+        <w:t>,</w:t>
+      </w:r>
+    </w:p>
+    <w:p>
+      <w:pPr>
+        <w:spacing w:after="0" w:line="240" w:lineRule="auto"/>
+        <w:rPr>
+          <w:rFonts w:ascii="Courier New" w:eastAsia="Courier New" w:hAnsi="Courier New" w:cs="Courier New"/>
+        </w:rPr>
+      </w:pPr>
+      <w:r>
+        <w:rPr>
+          <w:rFonts w:ascii="Courier New" w:eastAsia="Courier New" w:hAnsi="Courier New" w:cs="Courier New"/>
+        </w:rPr>
+        <w:t xml:space="preserve">  "</w:t>
+      </w:r>
+      <w:proofErr w:type="spellStart"/>
+      <w:r>
+        <w:rPr>
+          <w:rFonts w:ascii="Courier New" w:eastAsia="Courier New" w:hAnsi="Courier New" w:cs="Courier New"/>
+        </w:rPr>
+        <w:t>IsRecipeScan</w:t>
+      </w:r>
+      <w:proofErr w:type="spellEnd"/>
+      <w:r>
+        <w:rPr>
+          <w:rFonts w:ascii="Courier New" w:eastAsia="Courier New" w:hAnsi="Courier New" w:cs="Courier New"/>
+        </w:rPr>
+        <w:t xml:space="preserve">": </w:t>
+      </w:r>
+      <w:proofErr w:type="spellStart"/>
+      <w:r>
+        <w:rPr>
+          <w:rFonts w:ascii="Courier New" w:eastAsia="Courier New" w:hAnsi="Courier New" w:cs="Courier New"/>
+        </w:rPr>
+        <w:t>null</w:t>
+      </w:r>
+      <w:proofErr w:type="spellEnd"/>
+      <w:r>
+        <w:rPr>
+          <w:rFonts w:ascii="Courier New" w:eastAsia="Courier New" w:hAnsi="Courier New" w:cs="Courier New"/>
+        </w:rPr>
+        <w:t>,</w:t>
+      </w:r>
+    </w:p>
+    <w:p>
+      <w:pPr>
+        <w:spacing w:after="0" w:line="240" w:lineRule="auto"/>
+        <w:rPr>
+          <w:rFonts w:ascii="Courier New" w:eastAsia="Courier New" w:hAnsi="Courier New" w:cs="Courier New"/>
+        </w:rPr>
+      </w:pPr>
+      <w:r>
+        <w:rPr>
+          <w:rFonts w:ascii="Courier New" w:eastAsia="Courier New" w:hAnsi="Courier New" w:cs="Courier New"/>
+        </w:rPr>
+        <w:t xml:space="preserve">  "</w:t>
+      </w:r>
+      <w:proofErr w:type="spellStart"/>
+      <w:r>
+        <w:rPr>
+          <w:rFonts w:ascii="Courier New" w:eastAsia="Courier New" w:hAnsi="Courier New" w:cs="Courier New"/>
+        </w:rPr>
+        <w:t>MenuCount</w:t>
+      </w:r>
+      <w:proofErr w:type="spellEnd"/>
+      <w:r>
+        <w:rPr>
+          <w:rFonts w:ascii="Courier New" w:eastAsia="Courier New" w:hAnsi="Courier New" w:cs="Courier New"/>
+        </w:rPr>
+        <w:t>": 4,</w:t>
+      </w:r>
+    </w:p>
+    <w:p>
+      <w:pPr>
+        <w:spacing w:after="0" w:line="240" w:lineRule="auto"/>
+        <w:rPr>
+          <w:rFonts w:ascii="Courier New" w:eastAsia="Courier New" w:hAnsi="Courier New" w:cs="Courier New"/>
+        </w:rPr>
+      </w:pPr>
+      <w:r>
+        <w:rPr>
+          <w:rFonts w:ascii="Courier New" w:eastAsia="Courier New" w:hAnsi="Courier New" w:cs="Courier New"/>
+        </w:rPr>
+        <w:t xml:space="preserve">  "</w:t>
+      </w:r>
+      <w:proofErr w:type="spellStart"/>
+      <w:r>
+        <w:rPr>
+          <w:rFonts w:ascii="Courier New" w:eastAsia="Courier New" w:hAnsi="Courier New" w:cs="Courier New"/>
+        </w:rPr>
+        <w:t>NotesCount</w:t>
+      </w:r>
+      <w:proofErr w:type="spellEnd"/>
+      <w:r>
+        <w:rPr>
+          <w:rFonts w:ascii="Courier New" w:eastAsia="Courier New" w:hAnsi="Courier New" w:cs="Courier New"/>
+        </w:rPr>
+        <w:t>": 0,</w:t>
+      </w:r>
+    </w:p>
+    <w:p>
+      <w:pPr>
+        <w:spacing w:after="0" w:line="240" w:lineRule="auto"/>
+        <w:rPr>
+          <w:rFonts w:ascii="Courier New" w:eastAsia="Courier New" w:hAnsi="Courier New" w:cs="Courier New"/>
+        </w:rPr>
+      </w:pPr>
+      <w:r>
+        <w:rPr>
+          <w:rFonts w:ascii="Courier New" w:eastAsia="Courier New" w:hAnsi="Courier New" w:cs="Courier New"/>
+        </w:rPr>
+        <w:t xml:space="preserve">  "</w:t>
+      </w:r>
+      <w:proofErr w:type="spellStart"/>
+      <w:r>
+        <w:rPr>
+          <w:rFonts w:ascii="Courier New" w:eastAsia="Courier New" w:hAnsi="Courier New" w:cs="Courier New"/>
+        </w:rPr>
+        <w:t>AdTags</w:t>
+      </w:r>
+      <w:proofErr w:type="spellEnd"/>
+      <w:r>
+        <w:rPr>
+          <w:rFonts w:ascii="Courier New" w:eastAsia="Courier New" w:hAnsi="Courier New" w:cs="Courier New"/>
+        </w:rPr>
+        <w:t>": "simplypotatoes15",</w:t>
+      </w:r>
+    </w:p>
+    <w:p>
+      <w:pPr>
+        <w:spacing w:after="0" w:line="240" w:lineRule="auto"/>
+        <w:rPr>
+          <w:rFonts w:ascii="Courier New" w:eastAsia="Courier New" w:hAnsi="Courier New" w:cs="Courier New"/>
+        </w:rPr>
+      </w:pPr>
+      <w:r>
+        <w:rPr>
+          <w:rFonts w:ascii="Courier New" w:eastAsia="Courier New" w:hAnsi="Courier New" w:cs="Courier New"/>
+        </w:rPr>
+        <w:t xml:space="preserve">  "</w:t>
+      </w:r>
+      <w:proofErr w:type="spellStart"/>
+      <w:r>
+        <w:rPr>
+          <w:rFonts w:ascii="Courier New" w:eastAsia="Courier New" w:hAnsi="Courier New" w:cs="Courier New"/>
+        </w:rPr>
+        <w:t>IngredientsTextBlock</w:t>
+      </w:r>
+      <w:proofErr w:type="spellEnd"/>
+      <w:r>
+        <w:rPr>
+          <w:rFonts w:ascii="Courier New" w:eastAsia="Courier New" w:hAnsi="Courier New" w:cs="Courier New"/>
+        </w:rPr>
+        <w:t xml:space="preserve">": </w:t>
+      </w:r>
+      <w:proofErr w:type="spellStart"/>
+      <w:r>
+        <w:rPr>
+          <w:rFonts w:ascii="Courier New" w:eastAsia="Courier New" w:hAnsi="Courier New" w:cs="Courier New"/>
+        </w:rPr>
+        <w:t>null</w:t>
+      </w:r>
+      <w:proofErr w:type="spellEnd"/>
+      <w:r>
+        <w:rPr>
+          <w:rFonts w:ascii="Courier New" w:eastAsia="Courier New" w:hAnsi="Courier New" w:cs="Courier New"/>
+        </w:rPr>
+        <w:t>,</w:t>
+      </w:r>
+    </w:p>
+    <w:p>
+      <w:pPr>
+        <w:spacing w:after="0" w:line="240" w:lineRule="auto"/>
+        <w:rPr>
+          <w:rFonts w:ascii="Courier New" w:eastAsia="Courier New" w:hAnsi="Courier New" w:cs="Courier New"/>
+        </w:rPr>
+      </w:pPr>
+      <w:r>
+        <w:rPr>
+          <w:rFonts w:ascii="Courier New" w:eastAsia="Courier New" w:hAnsi="Courier New" w:cs="Courier New"/>
+        </w:rPr>
+        <w:t xml:space="preserve">  "</w:t>
+      </w:r>
+      <w:proofErr w:type="spellStart"/>
+      <w:r>
+        <w:rPr>
+          <w:rFonts w:ascii="Courier New" w:eastAsia="Courier New" w:hAnsi="Courier New" w:cs="Courier New"/>
+        </w:rPr>
+        <w:t>AllCategoriesText</w:t>
+      </w:r>
+      <w:proofErr w:type="spellEnd"/>
+      <w:r>
+        <w:rPr>
+          <w:rFonts w:ascii="Courier New" w:eastAsia="Courier New" w:hAnsi="Courier New" w:cs="Courier New"/>
+        </w:rPr>
+        <w:t>": "",</w:t>
+      </w:r>
+    </w:p>
+    <w:p>
+      <w:pPr>
+        <w:spacing w:after="0" w:line="240" w:lineRule="auto"/>
+        <w:rPr>
+          <w:rFonts w:ascii="Courier New" w:eastAsia="Courier New" w:hAnsi="Courier New" w:cs="Courier New"/>
+        </w:rPr>
+      </w:pPr>
+      <w:r>
+        <w:rPr>
+          <w:rFonts w:ascii="Courier New" w:eastAsia="Courier New" w:hAnsi="Courier New" w:cs="Courier New"/>
+        </w:rPr>
+        <w:t xml:space="preserve">  "</w:t>
+      </w:r>
+      <w:proofErr w:type="spellStart"/>
+      <w:r>
+        <w:rPr>
+          <w:rFonts w:ascii="Courier New" w:eastAsia="Courier New" w:hAnsi="Courier New" w:cs="Courier New"/>
+        </w:rPr>
+        <w:t>IsSponsored</w:t>
+      </w:r>
+      <w:proofErr w:type="spellEnd"/>
+      <w:r>
+        <w:rPr>
+          <w:rFonts w:ascii="Courier New" w:eastAsia="Courier New" w:hAnsi="Courier New" w:cs="Courier New"/>
+        </w:rPr>
+        <w:t xml:space="preserve">": </w:t>
+      </w:r>
+      <w:proofErr w:type="spellStart"/>
+      <w:r>
+        <w:rPr>
+          <w:rFonts w:ascii="Courier New" w:eastAsia="Courier New" w:hAnsi="Courier New" w:cs="Courier New"/>
+        </w:rPr>
+        <w:t>false</w:t>
+      </w:r>
+      <w:proofErr w:type="spellEnd"/>
+      <w:r>
+        <w:rPr>
+          <w:rFonts w:ascii="Courier New" w:eastAsia="Courier New" w:hAnsi="Courier New" w:cs="Courier New"/>
+        </w:rPr>
+        <w:t>,</w:t>
+      </w:r>
+    </w:p>
+    <w:p>
+      <w:pPr>
+        <w:spacing w:after="0" w:line="240" w:lineRule="auto"/>
+        <w:rPr>
+          <w:rFonts w:ascii="Courier New" w:eastAsia="Courier New" w:hAnsi="Courier New" w:cs="Courier New"/>
+        </w:rPr>
+      </w:pPr>
+      <w:r>
+        <w:rPr>
+          <w:rFonts w:ascii="Courier New" w:eastAsia="Courier New" w:hAnsi="Courier New" w:cs="Courier New"/>
+        </w:rPr>
+        <w:t xml:space="preserve">  "</w:t>
+      </w:r>
+      <w:proofErr w:type="spellStart"/>
+      <w:r>
+        <w:rPr>
+          <w:rFonts w:ascii="Courier New" w:eastAsia="Courier New" w:hAnsi="Courier New" w:cs="Courier New"/>
+        </w:rPr>
+        <w:t>VariantOfRecipeID</w:t>
+      </w:r>
+      <w:proofErr w:type="spellEnd"/>
+      <w:r>
+        <w:rPr>
+          <w:rFonts w:ascii="Courier New" w:eastAsia="Courier New" w:hAnsi="Courier New" w:cs="Courier New"/>
+        </w:rPr>
+        <w:t xml:space="preserve">": </w:t>
+      </w:r>
+      <w:proofErr w:type="spellStart"/>
+      <w:r>
+        <w:rPr>
+          <w:rFonts w:ascii="Courier New" w:eastAsia="Courier New" w:hAnsi="Courier New" w:cs="Courier New"/>
+        </w:rPr>
+        <w:t>null</w:t>
+      </w:r>
+      <w:proofErr w:type="spellEnd"/>
+      <w:r>
+        <w:rPr>
+          <w:rFonts w:ascii="Courier New" w:eastAsia="Courier New" w:hAnsi="Courier New" w:cs="Courier New"/>
+        </w:rPr>
+        <w:t>,</w:t>
+      </w:r>
+    </w:p>
+    <w:p>
+      <w:pPr>
+        <w:spacing w:after="0" w:line="240" w:lineRule="auto"/>
+        <w:rPr>
+          <w:rFonts w:ascii="Courier New" w:eastAsia="Courier New" w:hAnsi="Courier New" w:cs="Courier New"/>
+        </w:rPr>
+      </w:pPr>
+      <w:r>
+        <w:rPr>
+          <w:rFonts w:ascii="Courier New" w:eastAsia="Courier New" w:hAnsi="Courier New" w:cs="Courier New"/>
+        </w:rPr>
+        <w:t xml:space="preserve">  "Collection": </w:t>
+      </w:r>
+      <w:proofErr w:type="spellStart"/>
+      <w:r>
+        <w:rPr>
+          <w:rFonts w:ascii="Courier New" w:eastAsia="Courier New" w:hAnsi="Courier New" w:cs="Courier New"/>
+        </w:rPr>
+        <w:t>null</w:t>
+      </w:r>
+      <w:proofErr w:type="spellEnd"/>
+      <w:r>
+        <w:rPr>
+          <w:rFonts w:ascii="Courier New" w:eastAsia="Courier New" w:hAnsi="Courier New" w:cs="Courier New"/>
+        </w:rPr>
+        <w:t>,</w:t>
+      </w:r>
+    </w:p>
+    <w:p>
+      <w:pPr>
+        <w:spacing w:after="0" w:line="240" w:lineRule="auto"/>
+        <w:rPr>
+          <w:rFonts w:ascii="Courier New" w:eastAsia="Courier New" w:hAnsi="Courier New" w:cs="Courier New"/>
+        </w:rPr>
+      </w:pPr>
+      <w:r>
+        <w:rPr>
+          <w:rFonts w:ascii="Courier New" w:eastAsia="Courier New" w:hAnsi="Courier New" w:cs="Courier New"/>
+        </w:rPr>
+        <w:t xml:space="preserve">  "</w:t>
+      </w:r>
+      <w:proofErr w:type="spellStart"/>
+      <w:r>
+        <w:rPr>
+          <w:rFonts w:ascii="Courier New" w:eastAsia="Courier New" w:hAnsi="Courier New" w:cs="Courier New"/>
+        </w:rPr>
+        <w:t>AdminBoost</w:t>
+      </w:r>
+      <w:proofErr w:type="spellEnd"/>
+      <w:r>
+        <w:rPr>
+          <w:rFonts w:ascii="Courier New" w:eastAsia="Courier New" w:hAnsi="Courier New" w:cs="Courier New"/>
+        </w:rPr>
+        <w:t>": 200,</w:t>
+      </w:r>
+    </w:p>
+    <w:p>
+      <w:pPr>
+        <w:spacing w:after="0" w:line="240" w:lineRule="auto"/>
+        <w:rPr>
+          <w:rFonts w:ascii="Courier New" w:eastAsia="Courier New" w:hAnsi="Courier New" w:cs="Courier New"/>
+        </w:rPr>
+      </w:pPr>
+      <w:r>
+        <w:rPr>
+          <w:rFonts w:ascii="Courier New" w:eastAsia="Courier New" w:hAnsi="Courier New" w:cs="Courier New"/>
+        </w:rPr>
+        <w:t xml:space="preserve">  "</w:t>
+      </w:r>
+      <w:proofErr w:type="spellStart"/>
+      <w:r>
+        <w:rPr>
+          <w:rFonts w:ascii="Courier New" w:eastAsia="Courier New" w:hAnsi="Courier New" w:cs="Courier New"/>
+        </w:rPr>
+        <w:t>VerifiedDateTime</w:t>
+      </w:r>
+      <w:proofErr w:type="spellEnd"/>
+      <w:r>
+        <w:rPr>
+          <w:rFonts w:ascii="Courier New" w:eastAsia="Courier New" w:hAnsi="Courier New" w:cs="Courier New"/>
+        </w:rPr>
+        <w:t>": "/Date(1344130070887)/",</w:t>
+      </w:r>
+    </w:p>
+    <w:p>
+      <w:pPr>
+        <w:spacing w:after="0" w:line="240" w:lineRule="auto"/>
+        <w:rPr>
+          <w:rFonts w:ascii="Courier New" w:eastAsia="Courier New" w:hAnsi="Courier New" w:cs="Courier New"/>
+        </w:rPr>
+      </w:pPr>
+      <w:r>
+        <w:rPr>
+          <w:rFonts w:ascii="Courier New" w:eastAsia="Courier New" w:hAnsi="Courier New" w:cs="Courier New"/>
+        </w:rPr>
+        <w:t xml:space="preserve">  "</w:t>
+      </w:r>
+      <w:proofErr w:type="spellStart"/>
+      <w:r>
+        <w:rPr>
+          <w:rFonts w:ascii="Courier New" w:eastAsia="Courier New" w:hAnsi="Courier New" w:cs="Courier New"/>
+        </w:rPr>
+        <w:t>MaxImageSquare</w:t>
+      </w:r>
+      <w:proofErr w:type="spellEnd"/>
+      <w:r>
+        <w:rPr>
+          <w:rFonts w:ascii="Courier New" w:eastAsia="Courier New" w:hAnsi="Courier New" w:cs="Courier New"/>
+        </w:rPr>
+        <w:t>": 256,</w:t>
+      </w:r>
+    </w:p>
+    <w:p>
+      <w:pPr>
+        <w:spacing w:after="0" w:line="240" w:lineRule="auto"/>
+        <w:rPr>
+          <w:rFonts w:ascii="Courier New" w:eastAsia="Courier New" w:hAnsi="Courier New" w:cs="Courier New"/>
+        </w:rPr>
+      </w:pPr>
+      <w:r>
+        <w:rPr>
+          <w:rFonts w:ascii="Courier New" w:eastAsia="Courier New" w:hAnsi="Courier New" w:cs="Courier New"/>
+        </w:rPr>
+        <w:t xml:space="preserve">  "</w:t>
+      </w:r>
+      <w:proofErr w:type="spellStart"/>
+      <w:r>
+        <w:rPr>
+          <w:rFonts w:ascii="Courier New" w:eastAsia="Courier New" w:hAnsi="Courier New" w:cs="Courier New"/>
+        </w:rPr>
+        <w:t>ImageSquares</w:t>
+      </w:r>
+      <w:proofErr w:type="spellEnd"/>
+      <w:r>
+        <w:rPr>
+          <w:rFonts w:ascii="Courier New" w:eastAsia="Courier New" w:hAnsi="Courier New" w:cs="Courier New"/>
+        </w:rPr>
+        <w:t>":  [</w:t>
+      </w:r>
+    </w:p>
+    <w:p>
+      <w:pPr>
+        <w:spacing w:after="0" w:line="240" w:lineRule="auto"/>
+        <w:rPr>
+          <w:rFonts w:ascii="Courier New" w:eastAsia="Courier New" w:hAnsi="Courier New" w:cs="Courier New"/>
+        </w:rPr>
+      </w:pPr>
+      <w:r>
+        <w:rPr>
+          <w:rFonts w:ascii="Courier New" w:eastAsia="Courier New" w:hAnsi="Courier New" w:cs="Courier New"/>
+        </w:rPr>
+        <w:t xml:space="preserve">    256,</w:t>
+      </w:r>
+    </w:p>
+    <w:p>
+      <w:pPr>
+        <w:spacing w:after="0" w:line="240" w:lineRule="auto"/>
+        <w:rPr>
+          <w:rFonts w:ascii="Courier New" w:eastAsia="Courier New" w:hAnsi="Courier New" w:cs="Courier New"/>
+        </w:rPr>
+      </w:pPr>
+      <w:r>
+        <w:rPr>
+          <w:rFonts w:ascii="Courier New" w:eastAsia="Courier New" w:hAnsi="Courier New" w:cs="Courier New"/>
+        </w:rPr>
+        <w:t xml:space="preserve">    200,</w:t>
+      </w:r>
+    </w:p>
+    <w:p>
+      <w:pPr>
+        <w:spacing w:after="0" w:line="240" w:lineRule="auto"/>
+        <w:rPr>
+          <w:rFonts w:ascii="Courier New" w:eastAsia="Courier New" w:hAnsi="Courier New" w:cs="Courier New"/>
+        </w:rPr>
+      </w:pPr>
+      <w:r>
+        <w:rPr>
+          <w:rFonts w:ascii="Courier New" w:eastAsia="Courier New" w:hAnsi="Courier New" w:cs="Courier New"/>
+        </w:rPr>
+        <w:t xml:space="preserve">    128,</w:t>
+      </w:r>
+    </w:p>
+    <w:p>
+      <w:pPr>
+        <w:spacing w:after="0" w:line="240" w:lineRule="auto"/>
+        <w:rPr>
+          <w:rFonts w:ascii="Courier New" w:eastAsia="Courier New" w:hAnsi="Courier New" w:cs="Courier New"/>
+        </w:rPr>
+      </w:pPr>
+      <w:r>
+        <w:rPr>
+          <w:rFonts w:ascii="Courier New" w:eastAsia="Courier New" w:hAnsi="Courier New" w:cs="Courier New"/>
+        </w:rPr>
+        <w:t xml:space="preserve">    120,</w:t>
+      </w:r>
+    </w:p>
+    <w:p>
+      <w:pPr>
+        <w:spacing w:after="0" w:line="240" w:lineRule="auto"/>
+        <w:rPr>
+          <w:rFonts w:ascii="Courier New" w:eastAsia="Courier New" w:hAnsi="Courier New" w:cs="Courier New"/>
+        </w:rPr>
+      </w:pPr>
+      <w:r>
+        <w:rPr>
+          <w:rFonts w:ascii="Courier New" w:eastAsia="Courier New" w:hAnsi="Courier New" w:cs="Courier New"/>
+        </w:rPr>
+        <w:t xml:space="preserve">    64,</w:t>
+      </w:r>
+    </w:p>
+    <w:p>
+      <w:pPr>
+        <w:spacing w:after="0" w:line="240" w:lineRule="auto"/>
+        <w:rPr>
+          <w:rFonts w:ascii="Courier New" w:eastAsia="Courier New" w:hAnsi="Courier New" w:cs="Courier New"/>
+        </w:rPr>
+      </w:pPr>
+      <w:r>
+        <w:rPr>
+          <w:rFonts w:ascii="Courier New" w:eastAsia="Courier New" w:hAnsi="Courier New" w:cs="Courier New"/>
+        </w:rPr>
+        <w:t xml:space="preserve">    48,</w:t>
+      </w:r>
+    </w:p>
+    <w:p>
+      <w:pPr>
+        <w:spacing w:after="0" w:line="240" w:lineRule="auto"/>
+        <w:rPr>
+          <w:rFonts w:ascii="Courier New" w:eastAsia="Courier New" w:hAnsi="Courier New" w:cs="Courier New"/>
+        </w:rPr>
+      </w:pPr>
+      <w:r>
+        <w:rPr>
+          <w:rFonts w:ascii="Courier New" w:eastAsia="Courier New" w:hAnsi="Courier New" w:cs="Courier New"/>
+        </w:rPr>
+        <w:t xml:space="preserve">    36</w:t>
+      </w:r>
+    </w:p>
+    <w:p>
+      <w:pPr>
+        <w:spacing w:after="0" w:line="240" w:lineRule="auto"/>
+        <w:rPr>
+          <w:rFonts w:ascii="Courier New" w:eastAsia="Courier New" w:hAnsi="Courier New" w:cs="Courier New"/>
+        </w:rPr>
+      </w:pPr>
+      <w:r>
+        <w:rPr>
+          <w:rFonts w:ascii="Courier New" w:eastAsia="Courier New" w:hAnsi="Courier New" w:cs="Courier New"/>
+        </w:rPr>
+        <w:t xml:space="preserve">  ],</w:t>
+      </w:r>
+    </w:p>
+    <w:p>
+      <w:pPr>
+        <w:spacing w:after="0" w:line="240" w:lineRule="auto"/>
+        <w:ind w:right="-22"/>
+        <w:rPr>
+          <w:rFonts w:ascii="Courier New" w:eastAsia="Courier New" w:hAnsi="Courier New" w:cs="Courier New"/>
+        </w:rPr>
+      </w:pPr>
+      <w:r>
+        <w:rPr>
+          <w:rFonts w:ascii="Courier New" w:eastAsia="Courier New" w:hAnsi="Courier New" w:cs="Courier New"/>
+        </w:rPr>
+        <w:t xml:space="preserve">  "</w:t>
+      </w:r>
+      <w:proofErr w:type="spellStart"/>
+      <w:r>
+        <w:rPr>
+          <w:rFonts w:ascii="Courier New" w:eastAsia="Courier New" w:hAnsi="Courier New" w:cs="Courier New"/>
+        </w:rPr>
+        <w:t>HeroPhotoUrl</w:t>
+      </w:r>
+      <w:proofErr w:type="spellEnd"/>
+      <w:r>
+        <w:rPr>
+          <w:rFonts w:ascii="Courier New" w:eastAsia="Courier New" w:hAnsi="Courier New" w:cs="Courier New"/>
+        </w:rPr>
+        <w:t>": "http://images.bigoven.com/image/upload/lasagna-5.jpg",</w:t>
+      </w:r>
+    </w:p>
+    <w:p>
+      <w:pPr>
+        <w:spacing w:after="0" w:line="240" w:lineRule="auto"/>
+        <w:rPr>
+          <w:rFonts w:ascii="Courier New" w:eastAsia="Courier New" w:hAnsi="Courier New" w:cs="Courier New"/>
+        </w:rPr>
+      </w:pPr>
+      <w:r>
+        <w:rPr>
+          <w:rFonts w:ascii="Courier New" w:eastAsia="Courier New" w:hAnsi="Courier New" w:cs="Courier New"/>
+        </w:rPr>
         <w:lastRenderedPageBreak/>
-        <w:t xml:space="preserve">        "Department": "Pasta"</w:t>
-      </w:r>
-    </w:p>
-    <w:p>
-      <w:pPr>
-        <w:spacing w:after="0" w:line="240" w:lineRule="auto"/>
-        <w:rPr>
-          <w:rFonts w:ascii="Courier New" w:eastAsia="Courier New" w:hAnsi="Courier New" w:cs="Courier New"/>
-          <w:color w:val="A6A6A6" w:themeColor="background1" w:themeShade="A6"/>
-        </w:rPr>
-      </w:pPr>
-      <w:r>
-        <w:rPr>
-          <w:rFonts w:ascii="Courier New" w:eastAsia="Courier New" w:hAnsi="Courier New" w:cs="Courier New"/>
-          <w:color w:val="A6A6A6" w:themeColor="background1" w:themeShade="A6"/>
-        </w:rPr>
-        <w:t xml:space="preserve">      },</w:t>
-      </w:r>
-    </w:p>
-    <w:p>
-      <w:pPr>
-        <w:spacing w:after="0" w:line="240" w:lineRule="auto"/>
-        <w:rPr>
-          <w:rFonts w:ascii="Courier New" w:eastAsia="Courier New" w:hAnsi="Courier New" w:cs="Courier New"/>
-          <w:color w:val="A6A6A6" w:themeColor="background1" w:themeShade="A6"/>
-        </w:rPr>
-      </w:pPr>
-      <w:r>
-        <w:rPr>
-          <w:rFonts w:ascii="Courier New" w:eastAsia="Courier New" w:hAnsi="Courier New" w:cs="Courier New"/>
-          <w:color w:val="A6A6A6" w:themeColor="background1" w:themeShade="A6"/>
-        </w:rPr>
-        <w:t xml:space="preserve">      "</w:t>
-      </w:r>
-      <w:proofErr w:type="spellStart"/>
-      <w:r>
-        <w:rPr>
-          <w:rFonts w:ascii="Courier New" w:eastAsia="Courier New" w:hAnsi="Courier New" w:cs="Courier New"/>
-          <w:color w:val="A6A6A6" w:themeColor="background1" w:themeShade="A6"/>
-        </w:rPr>
-        <w:t>IsLinked</w:t>
-      </w:r>
-      <w:proofErr w:type="spellEnd"/>
-      <w:r>
-        <w:rPr>
-          <w:rFonts w:ascii="Courier New" w:eastAsia="Courier New" w:hAnsi="Courier New" w:cs="Courier New"/>
-          <w:color w:val="A6A6A6" w:themeColor="background1" w:themeShade="A6"/>
-        </w:rPr>
-        <w:t xml:space="preserve">": </w:t>
-      </w:r>
-      <w:proofErr w:type="spellStart"/>
-      <w:r>
-        <w:rPr>
-          <w:rFonts w:ascii="Courier New" w:eastAsia="Courier New" w:hAnsi="Courier New" w:cs="Courier New"/>
-          <w:color w:val="A6A6A6" w:themeColor="background1" w:themeShade="A6"/>
-        </w:rPr>
-        <w:t>false</w:t>
-      </w:r>
-      <w:proofErr w:type="spellEnd"/>
-    </w:p>
-    <w:p>
-      <w:pPr>
-        <w:spacing w:after="0" w:line="240" w:lineRule="auto"/>
-        <w:rPr>
-          <w:rFonts w:ascii="Courier New" w:eastAsia="Courier New" w:hAnsi="Courier New" w:cs="Courier New"/>
-          <w:color w:val="A6A6A6" w:themeColor="background1" w:themeShade="A6"/>
-        </w:rPr>
-      </w:pPr>
-      <w:r>
-        <w:rPr>
-          <w:rFonts w:ascii="Courier New" w:eastAsia="Courier New" w:hAnsi="Courier New" w:cs="Courier New"/>
-          <w:color w:val="A6A6A6" w:themeColor="background1" w:themeShade="A6"/>
-        </w:rPr>
-        <w:t xml:space="preserve">    },</w:t>
-      </w:r>
-    </w:p>
-    <w:p>
-      <w:pPr>
-        <w:spacing w:after="0" w:line="240" w:lineRule="auto"/>
-        <w:rPr>
-          <w:rFonts w:ascii="Courier New" w:eastAsia="Courier New" w:hAnsi="Courier New" w:cs="Courier New"/>
-          <w:color w:val="A6A6A6" w:themeColor="background1" w:themeShade="A6"/>
-        </w:rPr>
-      </w:pPr>
-      <w:r>
-        <w:rPr>
-          <w:rFonts w:ascii="Courier New" w:eastAsia="Courier New" w:hAnsi="Courier New" w:cs="Courier New"/>
-          <w:color w:val="A6A6A6" w:themeColor="background1" w:themeShade="A6"/>
-        </w:rPr>
-        <w:t xml:space="preserve">     {FLER INGREDIENSER I DE HÄR},</w:t>
-      </w:r>
-    </w:p>
-    <w:p>
-      <w:pPr>
-        <w:spacing w:after="0" w:line="240" w:lineRule="auto"/>
-        <w:rPr>
-          <w:rFonts w:ascii="Courier New" w:eastAsia="Courier New" w:hAnsi="Courier New" w:cs="Courier New"/>
-          <w:color w:val="A6A6A6" w:themeColor="background1" w:themeShade="A6"/>
-        </w:rPr>
-      </w:pPr>
-      <w:r>
-        <w:rPr>
-          <w:rFonts w:ascii="Courier New" w:eastAsia="Courier New" w:hAnsi="Courier New" w:cs="Courier New"/>
-          <w:color w:val="A6A6A6" w:themeColor="background1" w:themeShade="A6"/>
-        </w:rPr>
-        <w:t xml:space="preserve">     {},</w:t>
-      </w:r>
-    </w:p>
-    <w:p>
-      <w:pPr>
-        <w:spacing w:after="0" w:line="240" w:lineRule="auto"/>
-        <w:rPr>
-          <w:rFonts w:ascii="Courier New" w:eastAsia="Courier New" w:hAnsi="Courier New" w:cs="Courier New"/>
-          <w:color w:val="A6A6A6" w:themeColor="background1" w:themeShade="A6"/>
-        </w:rPr>
-      </w:pPr>
-      <w:r>
-        <w:rPr>
-          <w:rFonts w:ascii="Courier New" w:eastAsia="Courier New" w:hAnsi="Courier New" w:cs="Courier New"/>
-          <w:color w:val="A6A6A6" w:themeColor="background1" w:themeShade="A6"/>
-        </w:rPr>
-        <w:t xml:space="preserve">     {},</w:t>
-      </w:r>
-    </w:p>
-    <w:p>
-      <w:pPr>
-        <w:spacing w:after="0" w:line="240" w:lineRule="auto"/>
-        <w:rPr>
-          <w:rFonts w:ascii="Courier New" w:eastAsia="Courier New" w:hAnsi="Courier New" w:cs="Courier New"/>
-          <w:color w:val="A6A6A6" w:themeColor="background1" w:themeShade="A6"/>
-        </w:rPr>
-      </w:pPr>
-      <w:r>
-        <w:rPr>
-          <w:rFonts w:ascii="Courier New" w:eastAsia="Courier New" w:hAnsi="Courier New" w:cs="Courier New"/>
-          <w:color w:val="A6A6A6" w:themeColor="background1" w:themeShade="A6"/>
-        </w:rPr>
-        <w:t xml:space="preserve">     {},</w:t>
-      </w:r>
-    </w:p>
-    <w:p>
-      <w:pPr>
-        <w:spacing w:after="0" w:line="240" w:lineRule="auto"/>
-        <w:rPr>
-          <w:rFonts w:ascii="Courier New" w:eastAsia="Courier New" w:hAnsi="Courier New" w:cs="Courier New"/>
-          <w:color w:val="A6A6A6" w:themeColor="background1" w:themeShade="A6"/>
-        </w:rPr>
-      </w:pPr>
-      <w:r>
-        <w:rPr>
-          <w:rFonts w:ascii="Courier New" w:eastAsia="Courier New" w:hAnsi="Courier New" w:cs="Courier New"/>
-          <w:color w:val="A6A6A6" w:themeColor="background1" w:themeShade="A6"/>
-        </w:rPr>
-        <w:t xml:space="preserve">     {},</w:t>
-      </w:r>
-    </w:p>
-    <w:p>
-      <w:pPr>
-        <w:spacing w:after="0" w:line="240" w:lineRule="auto"/>
-        <w:rPr>
-          <w:rFonts w:ascii="Courier New" w:eastAsia="Courier New" w:hAnsi="Courier New" w:cs="Courier New"/>
-          <w:color w:val="A6A6A6" w:themeColor="background1" w:themeShade="A6"/>
-        </w:rPr>
-      </w:pPr>
-      <w:r>
-        <w:rPr>
-          <w:rFonts w:ascii="Courier New" w:eastAsia="Courier New" w:hAnsi="Courier New" w:cs="Courier New"/>
-          <w:color w:val="A6A6A6" w:themeColor="background1" w:themeShade="A6"/>
-        </w:rPr>
-        <w:t xml:space="preserve">     {}</w:t>
-      </w:r>
-    </w:p>
-    <w:p>
-      <w:pPr>
-        <w:spacing w:after="0" w:line="240" w:lineRule="auto"/>
-        <w:rPr>
-          <w:rFonts w:ascii="Courier New" w:eastAsia="Courier New" w:hAnsi="Courier New" w:cs="Courier New"/>
-        </w:rPr>
-      </w:pPr>
-      <w:r>
-        <w:rPr>
-          <w:rFonts w:ascii="Courier New" w:eastAsia="Courier New" w:hAnsi="Courier New" w:cs="Courier New"/>
-        </w:rPr>
-        <w:t xml:space="preserve">  </w:t>
-      </w:r>
-      <w:r>
-        <w:rPr>
-          <w:rFonts w:ascii="Courier New" w:eastAsia="Courier New" w:hAnsi="Courier New" w:cs="Courier New"/>
-          <w:color w:val="FF0000"/>
-        </w:rPr>
-        <w:t>],</w:t>
-      </w:r>
-    </w:p>
-    <w:p>
-      <w:pPr>
-        <w:spacing w:after="0" w:line="240" w:lineRule="auto"/>
-        <w:rPr>
-          <w:rFonts w:ascii="Courier New" w:eastAsia="Courier New" w:hAnsi="Courier New" w:cs="Courier New"/>
-        </w:rPr>
-      </w:pPr>
-      <w:r>
-        <w:rPr>
-          <w:rFonts w:ascii="Courier New" w:eastAsia="Courier New" w:hAnsi="Courier New" w:cs="Courier New"/>
-        </w:rPr>
-        <w:t xml:space="preserve">  </w:t>
-      </w:r>
-      <w:r>
-        <w:rPr>
-          <w:rFonts w:ascii="Courier New" w:eastAsia="Courier New" w:hAnsi="Courier New" w:cs="Courier New"/>
-          <w:color w:val="FF0000"/>
-        </w:rPr>
-        <w:t>"</w:t>
-      </w:r>
-      <w:proofErr w:type="spellStart"/>
-      <w:r>
-        <w:rPr>
-          <w:rFonts w:ascii="Courier New" w:eastAsia="Courier New" w:hAnsi="Courier New" w:cs="Courier New"/>
-          <w:color w:val="FF0000"/>
-        </w:rPr>
-        <w:t>Instructions</w:t>
-      </w:r>
-      <w:proofErr w:type="spellEnd"/>
-      <w:r>
-        <w:rPr>
-          <w:rFonts w:ascii="Courier New" w:eastAsia="Courier New" w:hAnsi="Courier New" w:cs="Courier New"/>
-          <w:color w:val="FF0000"/>
-        </w:rPr>
-        <w:t xml:space="preserve">": "Brown the </w:t>
-      </w:r>
-      <w:proofErr w:type="spellStart"/>
-      <w:r>
-        <w:rPr>
-          <w:rFonts w:ascii="Courier New" w:eastAsia="Courier New" w:hAnsi="Courier New" w:cs="Courier New"/>
-          <w:color w:val="FF0000"/>
-        </w:rPr>
-        <w:t>chopmeat</w:t>
-      </w:r>
-      <w:proofErr w:type="spellEnd"/>
-      <w:r>
-        <w:rPr>
-          <w:rFonts w:ascii="Courier New" w:eastAsia="Courier New" w:hAnsi="Courier New" w:cs="Courier New"/>
-          <w:color w:val="FF0000"/>
-        </w:rPr>
-        <w:t xml:space="preserve"> and </w:t>
-      </w:r>
-      <w:proofErr w:type="spellStart"/>
-      <w:r>
-        <w:rPr>
-          <w:rFonts w:ascii="Courier New" w:eastAsia="Courier New" w:hAnsi="Courier New" w:cs="Courier New"/>
-          <w:color w:val="FF0000"/>
-        </w:rPr>
-        <w:t>then</w:t>
-      </w:r>
-      <w:proofErr w:type="spellEnd"/>
-      <w:r>
-        <w:rPr>
-          <w:rFonts w:ascii="Courier New" w:eastAsia="Courier New" w:hAnsi="Courier New" w:cs="Courier New"/>
-          <w:color w:val="FF0000"/>
-        </w:rPr>
-        <w:t xml:space="preserve"> make </w:t>
-      </w:r>
-      <w:proofErr w:type="spellStart"/>
-      <w:r>
-        <w:rPr>
-          <w:rFonts w:ascii="Courier New" w:eastAsia="Courier New" w:hAnsi="Courier New" w:cs="Courier New"/>
-          <w:color w:val="FF0000"/>
-        </w:rPr>
-        <w:t>Mom's</w:t>
-      </w:r>
-      <w:proofErr w:type="spellEnd"/>
-      <w:r>
-        <w:rPr>
-          <w:rFonts w:ascii="Courier New" w:eastAsia="Courier New" w:hAnsi="Courier New" w:cs="Courier New"/>
-          <w:color w:val="FF0000"/>
-        </w:rPr>
-        <w:t xml:space="preserve"> Spaghetti </w:t>
-      </w:r>
-      <w:proofErr w:type="spellStart"/>
-      <w:r>
-        <w:rPr>
-          <w:rFonts w:ascii="Courier New" w:eastAsia="Courier New" w:hAnsi="Courier New" w:cs="Courier New"/>
-          <w:color w:val="FF0000"/>
-        </w:rPr>
-        <w:t>sauce</w:t>
-      </w:r>
-      <w:proofErr w:type="spellEnd"/>
-      <w:r>
-        <w:rPr>
-          <w:rFonts w:ascii="Courier New" w:eastAsia="Courier New" w:hAnsi="Courier New" w:cs="Courier New"/>
-          <w:color w:val="FF0000"/>
-        </w:rPr>
-        <w:t xml:space="preserve"> in same </w:t>
-      </w:r>
-      <w:proofErr w:type="spellStart"/>
-      <w:r>
-        <w:rPr>
-          <w:rFonts w:ascii="Courier New" w:eastAsia="Courier New" w:hAnsi="Courier New" w:cs="Courier New"/>
-          <w:color w:val="FF0000"/>
-        </w:rPr>
-        <w:t>pot</w:t>
-      </w:r>
-      <w:proofErr w:type="spellEnd"/>
-      <w:r>
-        <w:rPr>
-          <w:rFonts w:ascii="Courier New" w:eastAsia="Courier New" w:hAnsi="Courier New" w:cs="Courier New"/>
-          <w:color w:val="FF0000"/>
-        </w:rPr>
-        <w:t xml:space="preserve"> w/ </w:t>
-      </w:r>
-      <w:proofErr w:type="spellStart"/>
-      <w:r>
-        <w:rPr>
-          <w:rFonts w:ascii="Courier New" w:eastAsia="Courier New" w:hAnsi="Courier New" w:cs="Courier New"/>
-          <w:color w:val="FF0000"/>
-        </w:rPr>
-        <w:t>meat\r\n\r\nMix</w:t>
-      </w:r>
-      <w:proofErr w:type="spellEnd"/>
-      <w:r>
-        <w:rPr>
-          <w:rFonts w:ascii="Courier New" w:eastAsia="Courier New" w:hAnsi="Courier New" w:cs="Courier New"/>
-          <w:color w:val="FF0000"/>
-        </w:rPr>
-        <w:t xml:space="preserve"> </w:t>
-      </w:r>
-      <w:proofErr w:type="spellStart"/>
-      <w:r>
-        <w:rPr>
-          <w:rFonts w:ascii="Courier New" w:eastAsia="Courier New" w:hAnsi="Courier New" w:cs="Courier New"/>
-          <w:color w:val="FF0000"/>
-        </w:rPr>
-        <w:t>ricotta</w:t>
-      </w:r>
-      <w:proofErr w:type="spellEnd"/>
-      <w:r>
-        <w:rPr>
-          <w:rFonts w:ascii="Courier New" w:eastAsia="Courier New" w:hAnsi="Courier New" w:cs="Courier New"/>
-          <w:color w:val="FF0000"/>
-        </w:rPr>
-        <w:t xml:space="preserve">, eggs, salt and </w:t>
-      </w:r>
-      <w:proofErr w:type="spellStart"/>
-      <w:r>
-        <w:rPr>
-          <w:rFonts w:ascii="Courier New" w:eastAsia="Courier New" w:hAnsi="Courier New" w:cs="Courier New"/>
-          <w:color w:val="FF0000"/>
-        </w:rPr>
-        <w:t>pepper</w:t>
-      </w:r>
-      <w:proofErr w:type="spellEnd"/>
-      <w:r>
-        <w:rPr>
-          <w:rFonts w:ascii="Courier New" w:eastAsia="Courier New" w:hAnsi="Courier New" w:cs="Courier New"/>
-          <w:color w:val="FF0000"/>
-        </w:rPr>
-        <w:t xml:space="preserve">, </w:t>
-      </w:r>
-      <w:proofErr w:type="spellStart"/>
-      <w:r>
-        <w:rPr>
-          <w:rFonts w:ascii="Courier New" w:eastAsia="Courier New" w:hAnsi="Courier New" w:cs="Courier New"/>
-          <w:color w:val="FF0000"/>
-        </w:rPr>
-        <w:t>italian</w:t>
-      </w:r>
-      <w:proofErr w:type="spellEnd"/>
-      <w:r>
-        <w:rPr>
-          <w:rFonts w:ascii="Courier New" w:eastAsia="Courier New" w:hAnsi="Courier New" w:cs="Courier New"/>
-          <w:color w:val="FF0000"/>
-        </w:rPr>
-        <w:t xml:space="preserve"> </w:t>
-      </w:r>
-      <w:proofErr w:type="spellStart"/>
-      <w:r>
-        <w:rPr>
-          <w:rFonts w:ascii="Courier New" w:eastAsia="Courier New" w:hAnsi="Courier New" w:cs="Courier New"/>
-          <w:color w:val="FF0000"/>
-        </w:rPr>
-        <w:t>seasoning</w:t>
-      </w:r>
-      <w:proofErr w:type="spellEnd"/>
-      <w:r>
-        <w:rPr>
-          <w:rFonts w:ascii="Courier New" w:eastAsia="Courier New" w:hAnsi="Courier New" w:cs="Courier New"/>
-          <w:color w:val="FF0000"/>
-        </w:rPr>
-        <w:t xml:space="preserve"> and parmesan </w:t>
-      </w:r>
-      <w:proofErr w:type="spellStart"/>
-      <w:r>
-        <w:rPr>
-          <w:rFonts w:ascii="Courier New" w:eastAsia="Courier New" w:hAnsi="Courier New" w:cs="Courier New"/>
-          <w:color w:val="FF0000"/>
-        </w:rPr>
-        <w:t>cheese\r\n\r\nStart</w:t>
-      </w:r>
-      <w:proofErr w:type="spellEnd"/>
-      <w:r>
-        <w:rPr>
-          <w:rFonts w:ascii="Courier New" w:eastAsia="Courier New" w:hAnsi="Courier New" w:cs="Courier New"/>
-          <w:color w:val="FF0000"/>
-        </w:rPr>
-        <w:t xml:space="preserve"> </w:t>
-      </w:r>
-      <w:proofErr w:type="spellStart"/>
-      <w:r>
-        <w:rPr>
-          <w:rFonts w:ascii="Courier New" w:eastAsia="Courier New" w:hAnsi="Courier New" w:cs="Courier New"/>
-          <w:color w:val="FF0000"/>
-        </w:rPr>
-        <w:t>layering</w:t>
-      </w:r>
-      <w:proofErr w:type="spellEnd"/>
-      <w:r>
-        <w:rPr>
-          <w:rFonts w:ascii="Courier New" w:eastAsia="Courier New" w:hAnsi="Courier New" w:cs="Courier New"/>
-          <w:color w:val="FF0000"/>
-        </w:rPr>
-        <w:t xml:space="preserve"> w/ </w:t>
-      </w:r>
-      <w:proofErr w:type="spellStart"/>
-      <w:r>
-        <w:rPr>
-          <w:rFonts w:ascii="Courier New" w:eastAsia="Courier New" w:hAnsi="Courier New" w:cs="Courier New"/>
-          <w:color w:val="FF0000"/>
-        </w:rPr>
-        <w:t>sauce</w:t>
-      </w:r>
-      <w:proofErr w:type="spellEnd"/>
-      <w:r>
-        <w:rPr>
-          <w:rFonts w:ascii="Courier New" w:eastAsia="Courier New" w:hAnsi="Courier New" w:cs="Courier New"/>
-          <w:color w:val="FF0000"/>
-        </w:rPr>
-        <w:t xml:space="preserve">, </w:t>
-      </w:r>
-      <w:proofErr w:type="spellStart"/>
-      <w:r>
-        <w:rPr>
-          <w:rFonts w:ascii="Courier New" w:eastAsia="Courier New" w:hAnsi="Courier New" w:cs="Courier New"/>
-          <w:color w:val="FF0000"/>
-        </w:rPr>
-        <w:t>then</w:t>
-      </w:r>
-      <w:proofErr w:type="spellEnd"/>
-      <w:r>
-        <w:rPr>
-          <w:rFonts w:ascii="Courier New" w:eastAsia="Courier New" w:hAnsi="Courier New" w:cs="Courier New"/>
-          <w:color w:val="FF0000"/>
-        </w:rPr>
-        <w:t xml:space="preserve"> w/ </w:t>
-      </w:r>
-      <w:proofErr w:type="spellStart"/>
-      <w:r>
-        <w:rPr>
-          <w:rFonts w:ascii="Courier New" w:eastAsia="Courier New" w:hAnsi="Courier New" w:cs="Courier New"/>
-          <w:color w:val="FF0000"/>
-        </w:rPr>
-        <w:t>noodles</w:t>
-      </w:r>
-      <w:proofErr w:type="spellEnd"/>
-      <w:r>
-        <w:rPr>
-          <w:rFonts w:ascii="Courier New" w:eastAsia="Courier New" w:hAnsi="Courier New" w:cs="Courier New"/>
-          <w:color w:val="FF0000"/>
-        </w:rPr>
-        <w:t xml:space="preserve">, </w:t>
-      </w:r>
-      <w:proofErr w:type="spellStart"/>
-      <w:r>
-        <w:rPr>
-          <w:rFonts w:ascii="Courier New" w:eastAsia="Courier New" w:hAnsi="Courier New" w:cs="Courier New"/>
-          <w:color w:val="FF0000"/>
-        </w:rPr>
-        <w:t>ricotta</w:t>
-      </w:r>
-      <w:proofErr w:type="spellEnd"/>
-      <w:r>
-        <w:rPr>
-          <w:rFonts w:ascii="Courier New" w:eastAsia="Courier New" w:hAnsi="Courier New" w:cs="Courier New"/>
-          <w:color w:val="FF0000"/>
-        </w:rPr>
-        <w:t xml:space="preserve"> and </w:t>
-      </w:r>
-      <w:proofErr w:type="spellStart"/>
-      <w:r>
-        <w:rPr>
-          <w:rFonts w:ascii="Courier New" w:eastAsia="Courier New" w:hAnsi="Courier New" w:cs="Courier New"/>
-          <w:color w:val="FF0000"/>
-        </w:rPr>
-        <w:t>end</w:t>
-      </w:r>
-      <w:proofErr w:type="spellEnd"/>
-      <w:r>
-        <w:rPr>
-          <w:rFonts w:ascii="Courier New" w:eastAsia="Courier New" w:hAnsi="Courier New" w:cs="Courier New"/>
-          <w:color w:val="FF0000"/>
-        </w:rPr>
-        <w:t xml:space="preserve"> w/ spaghetti </w:t>
-      </w:r>
-      <w:proofErr w:type="spellStart"/>
-      <w:r>
-        <w:rPr>
-          <w:rFonts w:ascii="Courier New" w:eastAsia="Courier New" w:hAnsi="Courier New" w:cs="Courier New"/>
-          <w:color w:val="FF0000"/>
-        </w:rPr>
-        <w:t>sauce</w:t>
-      </w:r>
-      <w:proofErr w:type="spellEnd"/>
-      <w:r>
-        <w:rPr>
-          <w:rFonts w:ascii="Courier New" w:eastAsia="Courier New" w:hAnsi="Courier New" w:cs="Courier New"/>
-          <w:color w:val="FF0000"/>
-        </w:rPr>
-        <w:t xml:space="preserve">. </w:t>
-      </w:r>
-      <w:proofErr w:type="spellStart"/>
-      <w:r>
-        <w:rPr>
-          <w:rFonts w:ascii="Courier New" w:eastAsia="Courier New" w:hAnsi="Courier New" w:cs="Courier New"/>
-          <w:color w:val="FF0000"/>
-        </w:rPr>
-        <w:t>Top</w:t>
-      </w:r>
-      <w:proofErr w:type="spellEnd"/>
-      <w:r>
-        <w:rPr>
-          <w:rFonts w:ascii="Courier New" w:eastAsia="Courier New" w:hAnsi="Courier New" w:cs="Courier New"/>
-          <w:color w:val="FF0000"/>
-        </w:rPr>
-        <w:t xml:space="preserve"> w/ </w:t>
-      </w:r>
-      <w:proofErr w:type="spellStart"/>
-      <w:r>
-        <w:rPr>
-          <w:rFonts w:ascii="Courier New" w:eastAsia="Courier New" w:hAnsi="Courier New" w:cs="Courier New"/>
-          <w:color w:val="FF0000"/>
-        </w:rPr>
-        <w:t>shredded</w:t>
-      </w:r>
-      <w:proofErr w:type="spellEnd"/>
-      <w:r>
-        <w:rPr>
-          <w:rFonts w:ascii="Courier New" w:eastAsia="Courier New" w:hAnsi="Courier New" w:cs="Courier New"/>
-          <w:color w:val="FF0000"/>
-        </w:rPr>
-        <w:t xml:space="preserve"> mozzarella </w:t>
-      </w:r>
-      <w:proofErr w:type="spellStart"/>
-      <w:r>
-        <w:rPr>
-          <w:rFonts w:ascii="Courier New" w:eastAsia="Courier New" w:hAnsi="Courier New" w:cs="Courier New"/>
-          <w:color w:val="FF0000"/>
-        </w:rPr>
-        <w:t>cheese</w:t>
-      </w:r>
-      <w:proofErr w:type="spellEnd"/>
-      <w:r>
-        <w:rPr>
-          <w:rFonts w:ascii="Courier New" w:eastAsia="Courier New" w:hAnsi="Courier New" w:cs="Courier New"/>
-          <w:color w:val="FF0000"/>
-        </w:rPr>
-        <w:t xml:space="preserve">, and </w:t>
-      </w:r>
-      <w:proofErr w:type="spellStart"/>
-      <w:r>
-        <w:rPr>
-          <w:rFonts w:ascii="Courier New" w:eastAsia="Courier New" w:hAnsi="Courier New" w:cs="Courier New"/>
-          <w:color w:val="FF0000"/>
-        </w:rPr>
-        <w:t>then</w:t>
-      </w:r>
-      <w:proofErr w:type="spellEnd"/>
-      <w:r>
-        <w:rPr>
-          <w:rFonts w:ascii="Courier New" w:eastAsia="Courier New" w:hAnsi="Courier New" w:cs="Courier New"/>
-          <w:color w:val="FF0000"/>
-        </w:rPr>
-        <w:t xml:space="preserve"> </w:t>
-      </w:r>
-      <w:proofErr w:type="spellStart"/>
-      <w:r>
-        <w:rPr>
-          <w:rFonts w:ascii="Courier New" w:eastAsia="Courier New" w:hAnsi="Courier New" w:cs="Courier New"/>
-          <w:color w:val="FF0000"/>
-        </w:rPr>
-        <w:t>sprinkle</w:t>
-      </w:r>
-      <w:proofErr w:type="spellEnd"/>
-      <w:r>
-        <w:rPr>
-          <w:rFonts w:ascii="Courier New" w:eastAsia="Courier New" w:hAnsi="Courier New" w:cs="Courier New"/>
-          <w:color w:val="FF0000"/>
-        </w:rPr>
-        <w:t xml:space="preserve"> </w:t>
-      </w:r>
-      <w:proofErr w:type="spellStart"/>
-      <w:r>
-        <w:rPr>
-          <w:rFonts w:ascii="Courier New" w:eastAsia="Courier New" w:hAnsi="Courier New" w:cs="Courier New"/>
-          <w:color w:val="FF0000"/>
-        </w:rPr>
-        <w:t>some</w:t>
-      </w:r>
-      <w:proofErr w:type="spellEnd"/>
-      <w:r>
-        <w:rPr>
-          <w:rFonts w:ascii="Courier New" w:eastAsia="Courier New" w:hAnsi="Courier New" w:cs="Courier New"/>
-          <w:color w:val="FF0000"/>
-        </w:rPr>
-        <w:t xml:space="preserve"> </w:t>
-      </w:r>
-      <w:proofErr w:type="spellStart"/>
-      <w:r>
-        <w:rPr>
-          <w:rFonts w:ascii="Courier New" w:eastAsia="Courier New" w:hAnsi="Courier New" w:cs="Courier New"/>
-          <w:color w:val="FF0000"/>
-        </w:rPr>
-        <w:t>more</w:t>
-      </w:r>
-      <w:proofErr w:type="spellEnd"/>
-      <w:r>
-        <w:rPr>
-          <w:rFonts w:ascii="Courier New" w:eastAsia="Courier New" w:hAnsi="Courier New" w:cs="Courier New"/>
-          <w:color w:val="FF0000"/>
-        </w:rPr>
-        <w:t xml:space="preserve"> w/ parmesan </w:t>
-      </w:r>
-      <w:proofErr w:type="spellStart"/>
-      <w:r>
-        <w:rPr>
-          <w:rFonts w:ascii="Courier New" w:eastAsia="Courier New" w:hAnsi="Courier New" w:cs="Courier New"/>
-          <w:color w:val="FF0000"/>
-        </w:rPr>
-        <w:t>cheese.\r\n\r\nYou</w:t>
-      </w:r>
-      <w:proofErr w:type="spellEnd"/>
-      <w:r>
-        <w:rPr>
-          <w:rFonts w:ascii="Courier New" w:eastAsia="Courier New" w:hAnsi="Courier New" w:cs="Courier New"/>
-          <w:color w:val="FF0000"/>
-        </w:rPr>
-        <w:t xml:space="preserve"> </w:t>
-      </w:r>
-      <w:proofErr w:type="spellStart"/>
-      <w:r>
-        <w:rPr>
-          <w:rFonts w:ascii="Courier New" w:eastAsia="Courier New" w:hAnsi="Courier New" w:cs="Courier New"/>
-          <w:color w:val="FF0000"/>
-        </w:rPr>
-        <w:t>can</w:t>
-      </w:r>
-      <w:proofErr w:type="spellEnd"/>
-      <w:r>
-        <w:rPr>
-          <w:rFonts w:ascii="Courier New" w:eastAsia="Courier New" w:hAnsi="Courier New" w:cs="Courier New"/>
-          <w:color w:val="FF0000"/>
-        </w:rPr>
-        <w:t xml:space="preserve"> </w:t>
-      </w:r>
-      <w:proofErr w:type="spellStart"/>
-      <w:r>
-        <w:rPr>
-          <w:rFonts w:ascii="Courier New" w:eastAsia="Courier New" w:hAnsi="Courier New" w:cs="Courier New"/>
-          <w:color w:val="FF0000"/>
-        </w:rPr>
-        <w:t>add</w:t>
-      </w:r>
-      <w:proofErr w:type="spellEnd"/>
-      <w:r>
-        <w:rPr>
-          <w:rFonts w:ascii="Courier New" w:eastAsia="Courier New" w:hAnsi="Courier New" w:cs="Courier New"/>
-          <w:color w:val="FF0000"/>
-        </w:rPr>
-        <w:t xml:space="preserve"> </w:t>
-      </w:r>
-      <w:proofErr w:type="spellStart"/>
-      <w:r>
-        <w:rPr>
-          <w:rFonts w:ascii="Courier New" w:eastAsia="Courier New" w:hAnsi="Courier New" w:cs="Courier New"/>
-          <w:color w:val="FF0000"/>
-        </w:rPr>
-        <w:t>some</w:t>
-      </w:r>
-      <w:proofErr w:type="spellEnd"/>
-      <w:r>
-        <w:rPr>
-          <w:rFonts w:ascii="Courier New" w:eastAsia="Courier New" w:hAnsi="Courier New" w:cs="Courier New"/>
-          <w:color w:val="FF0000"/>
-        </w:rPr>
-        <w:t xml:space="preserve"> mozzarella </w:t>
-      </w:r>
-      <w:proofErr w:type="spellStart"/>
-      <w:r>
-        <w:rPr>
-          <w:rFonts w:ascii="Courier New" w:eastAsia="Courier New" w:hAnsi="Courier New" w:cs="Courier New"/>
-          <w:color w:val="FF0000"/>
-        </w:rPr>
-        <w:t>within</w:t>
-      </w:r>
-      <w:proofErr w:type="spellEnd"/>
-      <w:r>
-        <w:rPr>
-          <w:rFonts w:ascii="Courier New" w:eastAsia="Courier New" w:hAnsi="Courier New" w:cs="Courier New"/>
-          <w:color w:val="FF0000"/>
-        </w:rPr>
-        <w:t xml:space="preserve"> your </w:t>
-      </w:r>
-      <w:proofErr w:type="spellStart"/>
-      <w:r>
-        <w:rPr>
-          <w:rFonts w:ascii="Courier New" w:eastAsia="Courier New" w:hAnsi="Courier New" w:cs="Courier New"/>
-          <w:color w:val="FF0000"/>
-        </w:rPr>
-        <w:t>layers</w:t>
-      </w:r>
-      <w:proofErr w:type="spellEnd"/>
-      <w:r>
-        <w:rPr>
-          <w:rFonts w:ascii="Courier New" w:eastAsia="Courier New" w:hAnsi="Courier New" w:cs="Courier New"/>
-          <w:color w:val="FF0000"/>
-        </w:rPr>
-        <w:t xml:space="preserve"> as </w:t>
-      </w:r>
-      <w:proofErr w:type="spellStart"/>
-      <w:r>
-        <w:rPr>
-          <w:rFonts w:ascii="Courier New" w:eastAsia="Courier New" w:hAnsi="Courier New" w:cs="Courier New"/>
-          <w:color w:val="FF0000"/>
-        </w:rPr>
-        <w:t>well\r\n\r\nBake</w:t>
-      </w:r>
-      <w:proofErr w:type="spellEnd"/>
-      <w:r>
-        <w:rPr>
-          <w:rFonts w:ascii="Courier New" w:eastAsia="Courier New" w:hAnsi="Courier New" w:cs="Courier New"/>
-          <w:color w:val="FF0000"/>
-        </w:rPr>
-        <w:t xml:space="preserve"> @ 350 for 45 min to 1 hour. </w:t>
-      </w:r>
-      <w:proofErr w:type="spellStart"/>
-      <w:r>
-        <w:rPr>
-          <w:rFonts w:ascii="Courier New" w:eastAsia="Courier New" w:hAnsi="Courier New" w:cs="Courier New"/>
-          <w:color w:val="FF0000"/>
-        </w:rPr>
-        <w:t>Let</w:t>
-      </w:r>
-      <w:proofErr w:type="spellEnd"/>
-      <w:r>
-        <w:rPr>
-          <w:rFonts w:ascii="Courier New" w:eastAsia="Courier New" w:hAnsi="Courier New" w:cs="Courier New"/>
-          <w:color w:val="FF0000"/>
-        </w:rPr>
-        <w:t xml:space="preserve"> </w:t>
-      </w:r>
-      <w:proofErr w:type="spellStart"/>
-      <w:r>
-        <w:rPr>
-          <w:rFonts w:ascii="Courier New" w:eastAsia="Courier New" w:hAnsi="Courier New" w:cs="Courier New"/>
-          <w:color w:val="FF0000"/>
-        </w:rPr>
-        <w:t>slightly</w:t>
-      </w:r>
-      <w:proofErr w:type="spellEnd"/>
-      <w:r>
-        <w:rPr>
-          <w:rFonts w:ascii="Courier New" w:eastAsia="Courier New" w:hAnsi="Courier New" w:cs="Courier New"/>
-          <w:color w:val="FF0000"/>
-        </w:rPr>
-        <w:t xml:space="preserve"> cool </w:t>
-      </w:r>
-      <w:proofErr w:type="spellStart"/>
-      <w:r>
-        <w:rPr>
-          <w:rFonts w:ascii="Courier New" w:eastAsia="Courier New" w:hAnsi="Courier New" w:cs="Courier New"/>
-          <w:color w:val="FF0000"/>
-        </w:rPr>
-        <w:t>before</w:t>
-      </w:r>
-      <w:proofErr w:type="spellEnd"/>
-      <w:r>
-        <w:rPr>
-          <w:rFonts w:ascii="Courier New" w:eastAsia="Courier New" w:hAnsi="Courier New" w:cs="Courier New"/>
-          <w:color w:val="FF0000"/>
-        </w:rPr>
-        <w:t xml:space="preserve"> </w:t>
-      </w:r>
-      <w:proofErr w:type="spellStart"/>
-      <w:r>
-        <w:rPr>
-          <w:rFonts w:ascii="Courier New" w:eastAsia="Courier New" w:hAnsi="Courier New" w:cs="Courier New"/>
-          <w:color w:val="FF0000"/>
-        </w:rPr>
-        <w:t>serving</w:t>
-      </w:r>
-      <w:proofErr w:type="spellEnd"/>
-      <w:r>
-        <w:rPr>
-          <w:rFonts w:ascii="Courier New" w:eastAsia="Courier New" w:hAnsi="Courier New" w:cs="Courier New"/>
-          <w:color w:val="FF0000"/>
-        </w:rPr>
-        <w:t>",</w:t>
-      </w:r>
-    </w:p>
-    <w:p>
-      <w:pPr>
-        <w:spacing w:after="0" w:line="240" w:lineRule="auto"/>
-        <w:rPr>
-          <w:rFonts w:ascii="Courier New" w:eastAsia="Courier New" w:hAnsi="Courier New" w:cs="Courier New"/>
-          <w:color w:val="FFC000"/>
-        </w:rPr>
-      </w:pPr>
-      <w:r>
-        <w:rPr>
-          <w:rFonts w:ascii="Courier New" w:eastAsia="Courier New" w:hAnsi="Courier New" w:cs="Courier New"/>
-        </w:rPr>
-        <w:t xml:space="preserve">  </w:t>
-      </w:r>
-      <w:r>
-        <w:rPr>
-          <w:rFonts w:ascii="Courier New" w:eastAsia="Courier New" w:hAnsi="Courier New" w:cs="Courier New"/>
-          <w:color w:val="FFC000"/>
-        </w:rPr>
-        <w:t>"</w:t>
-      </w:r>
-      <w:proofErr w:type="spellStart"/>
-      <w:r>
-        <w:rPr>
-          <w:rFonts w:ascii="Courier New" w:eastAsia="Courier New" w:hAnsi="Courier New" w:cs="Courier New"/>
-          <w:color w:val="FFC000"/>
-        </w:rPr>
-        <w:t>YieldNumber</w:t>
-      </w:r>
-      <w:proofErr w:type="spellEnd"/>
-      <w:r>
-        <w:rPr>
-          <w:rFonts w:ascii="Courier New" w:eastAsia="Courier New" w:hAnsi="Courier New" w:cs="Courier New"/>
-          <w:color w:val="FFC000"/>
-        </w:rPr>
-        <w:t>": 8,</w:t>
-      </w:r>
-    </w:p>
-    <w:p>
-      <w:pPr>
-        <w:spacing w:after="0" w:line="240" w:lineRule="auto"/>
-        <w:rPr>
-          <w:rFonts w:ascii="Courier New" w:eastAsia="Courier New" w:hAnsi="Courier New" w:cs="Courier New"/>
-        </w:rPr>
-      </w:pPr>
-      <w:r>
-        <w:rPr>
-          <w:rFonts w:ascii="Courier New" w:eastAsia="Courier New" w:hAnsi="Courier New" w:cs="Courier New"/>
-          <w:color w:val="FFC000"/>
-        </w:rPr>
-        <w:t xml:space="preserve">  "</w:t>
-      </w:r>
-      <w:proofErr w:type="spellStart"/>
-      <w:r>
-        <w:rPr>
-          <w:rFonts w:ascii="Courier New" w:eastAsia="Courier New" w:hAnsi="Courier New" w:cs="Courier New"/>
-          <w:color w:val="FFC000"/>
-        </w:rPr>
-        <w:t>YieldUnit</w:t>
-      </w:r>
-      <w:proofErr w:type="spellEnd"/>
-      <w:r>
-        <w:rPr>
-          <w:rFonts w:ascii="Courier New" w:eastAsia="Courier New" w:hAnsi="Courier New" w:cs="Courier New"/>
-          <w:color w:val="FFC000"/>
-        </w:rPr>
-        <w:t>": "</w:t>
-      </w:r>
-      <w:proofErr w:type="spellStart"/>
-      <w:r>
-        <w:rPr>
-          <w:rFonts w:ascii="Courier New" w:eastAsia="Courier New" w:hAnsi="Courier New" w:cs="Courier New"/>
-          <w:color w:val="FFC000"/>
-        </w:rPr>
-        <w:t>Servings</w:t>
-      </w:r>
-      <w:proofErr w:type="spellEnd"/>
-      <w:r>
-        <w:rPr>
-          <w:rFonts w:ascii="Courier New" w:eastAsia="Courier New" w:hAnsi="Courier New" w:cs="Courier New"/>
-          <w:color w:val="FFC000"/>
-        </w:rPr>
-        <w:t>",</w:t>
-      </w:r>
-    </w:p>
-    <w:p>
-      <w:pPr>
-        <w:spacing w:after="0" w:line="240" w:lineRule="auto"/>
-        <w:rPr>
-          <w:rFonts w:ascii="Courier New" w:eastAsia="Courier New" w:hAnsi="Courier New" w:cs="Courier New"/>
-        </w:rPr>
-      </w:pPr>
-      <w:r>
-        <w:rPr>
-          <w:rFonts w:ascii="Courier New" w:eastAsia="Courier New" w:hAnsi="Courier New" w:cs="Courier New"/>
-        </w:rPr>
-        <w:t xml:space="preserve">  "</w:t>
-      </w:r>
-      <w:proofErr w:type="spellStart"/>
-      <w:r>
-        <w:rPr>
-          <w:rFonts w:ascii="Courier New" w:eastAsia="Courier New" w:hAnsi="Courier New" w:cs="Courier New"/>
-        </w:rPr>
-        <w:t>TotalMinutes</w:t>
-      </w:r>
-      <w:proofErr w:type="spellEnd"/>
-      <w:r>
-        <w:rPr>
-          <w:rFonts w:ascii="Courier New" w:eastAsia="Courier New" w:hAnsi="Courier New" w:cs="Courier New"/>
-        </w:rPr>
-        <w:t>": 0,</w:t>
-      </w:r>
-    </w:p>
-    <w:p>
-      <w:pPr>
-        <w:spacing w:after="0" w:line="240" w:lineRule="auto"/>
-        <w:rPr>
-          <w:rFonts w:ascii="Courier New" w:eastAsia="Courier New" w:hAnsi="Courier New" w:cs="Courier New"/>
-        </w:rPr>
-      </w:pPr>
-      <w:r>
-        <w:rPr>
-          <w:rFonts w:ascii="Courier New" w:eastAsia="Courier New" w:hAnsi="Courier New" w:cs="Courier New"/>
-        </w:rPr>
-        <w:t xml:space="preserve">  "</w:t>
-      </w:r>
-      <w:proofErr w:type="spellStart"/>
-      <w:r>
-        <w:rPr>
-          <w:rFonts w:ascii="Courier New" w:eastAsia="Courier New" w:hAnsi="Courier New" w:cs="Courier New"/>
-        </w:rPr>
-        <w:t>ActiveMinutes</w:t>
-      </w:r>
-      <w:proofErr w:type="spellEnd"/>
-      <w:r>
-        <w:rPr>
-          <w:rFonts w:ascii="Courier New" w:eastAsia="Courier New" w:hAnsi="Courier New" w:cs="Courier New"/>
-        </w:rPr>
-        <w:t>": 0,</w:t>
-      </w:r>
-    </w:p>
-    <w:p>
-      <w:pPr>
-        <w:spacing w:after="0" w:line="240" w:lineRule="auto"/>
-        <w:rPr>
-          <w:rFonts w:ascii="Courier New" w:eastAsia="Courier New" w:hAnsi="Courier New" w:cs="Courier New"/>
-        </w:rPr>
-      </w:pPr>
-      <w:r>
-        <w:rPr>
-          <w:rFonts w:ascii="Courier New" w:eastAsia="Courier New" w:hAnsi="Courier New" w:cs="Courier New"/>
-        </w:rPr>
-        <w:t xml:space="preserve">  "</w:t>
-      </w:r>
-      <w:proofErr w:type="spellStart"/>
-      <w:r>
-        <w:rPr>
-          <w:rFonts w:ascii="Courier New" w:eastAsia="Courier New" w:hAnsi="Courier New" w:cs="Courier New"/>
-        </w:rPr>
-        <w:t>NutritionInfo</w:t>
-      </w:r>
-      <w:proofErr w:type="spellEnd"/>
-      <w:r>
-        <w:rPr>
-          <w:rFonts w:ascii="Courier New" w:eastAsia="Courier New" w:hAnsi="Courier New" w:cs="Courier New"/>
-        </w:rPr>
-        <w:t>":  {ONÖDIG INFO HÄR},</w:t>
-      </w:r>
-    </w:p>
-    <w:p>
-      <w:pPr>
-        <w:spacing w:after="0" w:line="240" w:lineRule="auto"/>
-        <w:rPr>
-          <w:rFonts w:ascii="Courier New" w:eastAsia="Courier New" w:hAnsi="Courier New" w:cs="Courier New"/>
-        </w:rPr>
-      </w:pPr>
-      <w:r>
-        <w:rPr>
-          <w:rFonts w:ascii="Courier New" w:eastAsia="Courier New" w:hAnsi="Courier New" w:cs="Courier New"/>
-        </w:rPr>
-        <w:t xml:space="preserve">  "</w:t>
-      </w:r>
-      <w:proofErr w:type="spellStart"/>
-      <w:r>
-        <w:rPr>
-          <w:rFonts w:ascii="Courier New" w:eastAsia="Courier New" w:hAnsi="Courier New" w:cs="Courier New"/>
-        </w:rPr>
-        <w:t>IsPrivate</w:t>
-      </w:r>
-      <w:proofErr w:type="spellEnd"/>
-      <w:r>
-        <w:rPr>
-          <w:rFonts w:ascii="Courier New" w:eastAsia="Courier New" w:hAnsi="Courier New" w:cs="Courier New"/>
-        </w:rPr>
-        <w:t xml:space="preserve">": </w:t>
-      </w:r>
-      <w:proofErr w:type="spellStart"/>
-      <w:r>
-        <w:rPr>
-          <w:rFonts w:ascii="Courier New" w:eastAsia="Courier New" w:hAnsi="Courier New" w:cs="Courier New"/>
-        </w:rPr>
-        <w:t>false</w:t>
-      </w:r>
-      <w:proofErr w:type="spellEnd"/>
-      <w:r>
-        <w:rPr>
-          <w:rFonts w:ascii="Courier New" w:eastAsia="Courier New" w:hAnsi="Courier New" w:cs="Courier New"/>
-        </w:rPr>
-        <w:t>,</w:t>
-      </w:r>
-    </w:p>
-    <w:p>
-      <w:pPr>
-        <w:spacing w:after="0" w:line="240" w:lineRule="auto"/>
-        <w:rPr>
-          <w:rFonts w:ascii="Courier New" w:eastAsia="Courier New" w:hAnsi="Courier New" w:cs="Courier New"/>
-        </w:rPr>
-      </w:pPr>
-      <w:r>
-        <w:rPr>
-          <w:rFonts w:ascii="Courier New" w:eastAsia="Courier New" w:hAnsi="Courier New" w:cs="Courier New"/>
-        </w:rPr>
-        <w:t xml:space="preserve">  "</w:t>
-      </w:r>
-      <w:proofErr w:type="spellStart"/>
-      <w:r>
-        <w:rPr>
-          <w:rFonts w:ascii="Courier New" w:eastAsia="Courier New" w:hAnsi="Courier New" w:cs="Courier New"/>
-        </w:rPr>
-        <w:t>CreationDate</w:t>
-      </w:r>
-      <w:proofErr w:type="spellEnd"/>
-      <w:r>
-        <w:rPr>
-          <w:rFonts w:ascii="Courier New" w:eastAsia="Courier New" w:hAnsi="Courier New" w:cs="Courier New"/>
-        </w:rPr>
-        <w:t>": "/Date(1302789720000)/",</w:t>
-      </w:r>
-    </w:p>
-    <w:p>
-      <w:pPr>
-        <w:spacing w:after="0" w:line="240" w:lineRule="auto"/>
-        <w:rPr>
-          <w:rFonts w:ascii="Courier New" w:eastAsia="Courier New" w:hAnsi="Courier New" w:cs="Courier New"/>
-        </w:rPr>
-      </w:pPr>
-      <w:r>
-        <w:rPr>
-          <w:rFonts w:ascii="Courier New" w:eastAsia="Courier New" w:hAnsi="Courier New" w:cs="Courier New"/>
-        </w:rPr>
-        <w:t xml:space="preserve">  "</w:t>
-      </w:r>
-      <w:proofErr w:type="spellStart"/>
-      <w:r>
-        <w:rPr>
-          <w:rFonts w:ascii="Courier New" w:eastAsia="Courier New" w:hAnsi="Courier New" w:cs="Courier New"/>
-        </w:rPr>
-        <w:t>LastModified</w:t>
-      </w:r>
-      <w:proofErr w:type="spellEnd"/>
-      <w:r>
-        <w:rPr>
-          <w:rFonts w:ascii="Courier New" w:eastAsia="Courier New" w:hAnsi="Courier New" w:cs="Courier New"/>
-        </w:rPr>
-        <w:t>": "/Date(1413447844417)/",</w:t>
-      </w:r>
-    </w:p>
-    <w:p>
-      <w:pPr>
-        <w:spacing w:after="0" w:line="240" w:lineRule="auto"/>
-        <w:rPr>
-          <w:rFonts w:ascii="Courier New" w:eastAsia="Courier New" w:hAnsi="Courier New" w:cs="Courier New"/>
-        </w:rPr>
-      </w:pPr>
-      <w:r>
-        <w:rPr>
-          <w:rFonts w:ascii="Courier New" w:eastAsia="Courier New" w:hAnsi="Courier New" w:cs="Courier New"/>
-        </w:rPr>
-        <w:t xml:space="preserve">  "</w:t>
-      </w:r>
-      <w:proofErr w:type="spellStart"/>
-      <w:r>
-        <w:rPr>
-          <w:rFonts w:ascii="Courier New" w:eastAsia="Courier New" w:hAnsi="Courier New" w:cs="Courier New"/>
-        </w:rPr>
-        <w:t>IsBookmark</w:t>
-      </w:r>
-      <w:proofErr w:type="spellEnd"/>
-      <w:r>
-        <w:rPr>
-          <w:rFonts w:ascii="Courier New" w:eastAsia="Courier New" w:hAnsi="Courier New" w:cs="Courier New"/>
-        </w:rPr>
-        <w:t xml:space="preserve">": </w:t>
-      </w:r>
-      <w:proofErr w:type="spellStart"/>
-      <w:r>
-        <w:rPr>
-          <w:rFonts w:ascii="Courier New" w:eastAsia="Courier New" w:hAnsi="Courier New" w:cs="Courier New"/>
-        </w:rPr>
-        <w:t>false</w:t>
-      </w:r>
-      <w:proofErr w:type="spellEnd"/>
-      <w:r>
-        <w:rPr>
-          <w:rFonts w:ascii="Courier New" w:eastAsia="Courier New" w:hAnsi="Courier New" w:cs="Courier New"/>
-        </w:rPr>
-        <w:t>,</w:t>
-      </w:r>
-    </w:p>
-    <w:p>
-      <w:pPr>
-        <w:spacing w:after="0" w:line="240" w:lineRule="auto"/>
-        <w:rPr>
-          <w:rFonts w:ascii="Courier New" w:eastAsia="Courier New" w:hAnsi="Courier New" w:cs="Courier New"/>
-        </w:rPr>
-      </w:pPr>
-      <w:r>
-        <w:rPr>
-          <w:rFonts w:ascii="Courier New" w:eastAsia="Courier New" w:hAnsi="Courier New" w:cs="Courier New"/>
-        </w:rPr>
-        <w:t xml:space="preserve">  "</w:t>
-      </w:r>
-      <w:proofErr w:type="spellStart"/>
-      <w:r>
-        <w:rPr>
-          <w:rFonts w:ascii="Courier New" w:eastAsia="Courier New" w:hAnsi="Courier New" w:cs="Courier New"/>
-        </w:rPr>
-        <w:t>BookmarkURL</w:t>
-      </w:r>
-      <w:proofErr w:type="spellEnd"/>
-      <w:r>
-        <w:rPr>
-          <w:rFonts w:ascii="Courier New" w:eastAsia="Courier New" w:hAnsi="Courier New" w:cs="Courier New"/>
-        </w:rPr>
-        <w:t xml:space="preserve">": </w:t>
-      </w:r>
-      <w:proofErr w:type="spellStart"/>
-      <w:r>
-        <w:rPr>
-          <w:rFonts w:ascii="Courier New" w:eastAsia="Courier New" w:hAnsi="Courier New" w:cs="Courier New"/>
-        </w:rPr>
-        <w:t>null</w:t>
-      </w:r>
-      <w:proofErr w:type="spellEnd"/>
-      <w:r>
-        <w:rPr>
-          <w:rFonts w:ascii="Courier New" w:eastAsia="Courier New" w:hAnsi="Courier New" w:cs="Courier New"/>
-        </w:rPr>
-        <w:t>,</w:t>
-      </w:r>
-    </w:p>
-    <w:p>
-      <w:pPr>
-        <w:spacing w:after="0" w:line="240" w:lineRule="auto"/>
-        <w:rPr>
-          <w:rFonts w:ascii="Courier New" w:eastAsia="Courier New" w:hAnsi="Courier New" w:cs="Courier New"/>
-        </w:rPr>
-      </w:pPr>
-      <w:r>
-        <w:rPr>
-          <w:rFonts w:ascii="Courier New" w:eastAsia="Courier New" w:hAnsi="Courier New" w:cs="Courier New"/>
-        </w:rPr>
-        <w:t xml:space="preserve">  "</w:t>
-      </w:r>
-      <w:proofErr w:type="spellStart"/>
-      <w:r>
-        <w:rPr>
-          <w:rFonts w:ascii="Courier New" w:eastAsia="Courier New" w:hAnsi="Courier New" w:cs="Courier New"/>
-        </w:rPr>
-        <w:t>BookmarkSiteLogo</w:t>
-      </w:r>
-      <w:proofErr w:type="spellEnd"/>
-      <w:r>
-        <w:rPr>
-          <w:rFonts w:ascii="Courier New" w:eastAsia="Courier New" w:hAnsi="Courier New" w:cs="Courier New"/>
-        </w:rPr>
-        <w:t>": "",</w:t>
-      </w:r>
-    </w:p>
-    <w:p>
-      <w:pPr>
-        <w:spacing w:after="0" w:line="240" w:lineRule="auto"/>
-        <w:rPr>
-          <w:rFonts w:ascii="Courier New" w:eastAsia="Courier New" w:hAnsi="Courier New" w:cs="Courier New"/>
-        </w:rPr>
-      </w:pPr>
-      <w:r>
-        <w:rPr>
-          <w:rFonts w:ascii="Courier New" w:eastAsia="Courier New" w:hAnsi="Courier New" w:cs="Courier New"/>
-        </w:rPr>
-        <w:t xml:space="preserve">  "</w:t>
-      </w:r>
-      <w:proofErr w:type="spellStart"/>
-      <w:r>
-        <w:rPr>
-          <w:rFonts w:ascii="Courier New" w:eastAsia="Courier New" w:hAnsi="Courier New" w:cs="Courier New"/>
-        </w:rPr>
-        <w:t>BookmarkImageURL</w:t>
-      </w:r>
-      <w:proofErr w:type="spellEnd"/>
-      <w:r>
-        <w:rPr>
-          <w:rFonts w:ascii="Courier New" w:eastAsia="Courier New" w:hAnsi="Courier New" w:cs="Courier New"/>
-        </w:rPr>
-        <w:t xml:space="preserve">": </w:t>
-      </w:r>
-      <w:proofErr w:type="spellStart"/>
-      <w:r>
-        <w:rPr>
-          <w:rFonts w:ascii="Courier New" w:eastAsia="Courier New" w:hAnsi="Courier New" w:cs="Courier New"/>
-        </w:rPr>
-        <w:t>null</w:t>
-      </w:r>
-      <w:proofErr w:type="spellEnd"/>
-      <w:r>
-        <w:rPr>
-          <w:rFonts w:ascii="Courier New" w:eastAsia="Courier New" w:hAnsi="Courier New" w:cs="Courier New"/>
-        </w:rPr>
-        <w:t>,</w:t>
-      </w:r>
-    </w:p>
-    <w:p>
-      <w:pPr>
-        <w:spacing w:after="0" w:line="240" w:lineRule="auto"/>
-        <w:rPr>
-          <w:rFonts w:ascii="Courier New" w:eastAsia="Courier New" w:hAnsi="Courier New" w:cs="Courier New"/>
-        </w:rPr>
-      </w:pPr>
-      <w:r>
-        <w:rPr>
-          <w:rFonts w:ascii="Courier New" w:eastAsia="Courier New" w:hAnsi="Courier New" w:cs="Courier New"/>
-        </w:rPr>
-        <w:t xml:space="preserve">  "</w:t>
-      </w:r>
-      <w:proofErr w:type="spellStart"/>
-      <w:r>
-        <w:rPr>
-          <w:rFonts w:ascii="Courier New" w:eastAsia="Courier New" w:hAnsi="Courier New" w:cs="Courier New"/>
-        </w:rPr>
-        <w:t>IsRecipeScan</w:t>
-      </w:r>
-      <w:proofErr w:type="spellEnd"/>
-      <w:r>
-        <w:rPr>
-          <w:rFonts w:ascii="Courier New" w:eastAsia="Courier New" w:hAnsi="Courier New" w:cs="Courier New"/>
-        </w:rPr>
-        <w:t xml:space="preserve">": </w:t>
-      </w:r>
-      <w:proofErr w:type="spellStart"/>
-      <w:r>
-        <w:rPr>
-          <w:rFonts w:ascii="Courier New" w:eastAsia="Courier New" w:hAnsi="Courier New" w:cs="Courier New"/>
-        </w:rPr>
-        <w:t>null</w:t>
-      </w:r>
-      <w:proofErr w:type="spellEnd"/>
-      <w:r>
-        <w:rPr>
-          <w:rFonts w:ascii="Courier New" w:eastAsia="Courier New" w:hAnsi="Courier New" w:cs="Courier New"/>
-        </w:rPr>
-        <w:t>,</w:t>
-      </w:r>
-    </w:p>
-    <w:p>
-      <w:pPr>
-        <w:spacing w:after="0" w:line="240" w:lineRule="auto"/>
-        <w:rPr>
-          <w:rFonts w:ascii="Courier New" w:eastAsia="Courier New" w:hAnsi="Courier New" w:cs="Courier New"/>
-        </w:rPr>
-      </w:pPr>
-      <w:r>
-        <w:rPr>
-          <w:rFonts w:ascii="Courier New" w:eastAsia="Courier New" w:hAnsi="Courier New" w:cs="Courier New"/>
-        </w:rPr>
-        <w:t xml:space="preserve">  "</w:t>
-      </w:r>
-      <w:proofErr w:type="spellStart"/>
-      <w:r>
-        <w:rPr>
-          <w:rFonts w:ascii="Courier New" w:eastAsia="Courier New" w:hAnsi="Courier New" w:cs="Courier New"/>
-        </w:rPr>
-        <w:t>MenuCount</w:t>
-      </w:r>
-      <w:proofErr w:type="spellEnd"/>
-      <w:r>
-        <w:rPr>
-          <w:rFonts w:ascii="Courier New" w:eastAsia="Courier New" w:hAnsi="Courier New" w:cs="Courier New"/>
-        </w:rPr>
-        <w:t>": 4,</w:t>
-      </w:r>
-    </w:p>
-    <w:p>
-      <w:pPr>
-        <w:spacing w:after="0" w:line="240" w:lineRule="auto"/>
-        <w:rPr>
-          <w:rFonts w:ascii="Courier New" w:eastAsia="Courier New" w:hAnsi="Courier New" w:cs="Courier New"/>
-        </w:rPr>
-      </w:pPr>
-      <w:r>
-        <w:rPr>
-          <w:rFonts w:ascii="Courier New" w:eastAsia="Courier New" w:hAnsi="Courier New" w:cs="Courier New"/>
-        </w:rPr>
-        <w:t xml:space="preserve">  "</w:t>
-      </w:r>
-      <w:proofErr w:type="spellStart"/>
-      <w:r>
-        <w:rPr>
-          <w:rFonts w:ascii="Courier New" w:eastAsia="Courier New" w:hAnsi="Courier New" w:cs="Courier New"/>
-        </w:rPr>
-        <w:t>NotesCount</w:t>
-      </w:r>
-      <w:proofErr w:type="spellEnd"/>
-      <w:r>
-        <w:rPr>
-          <w:rFonts w:ascii="Courier New" w:eastAsia="Courier New" w:hAnsi="Courier New" w:cs="Courier New"/>
-        </w:rPr>
-        <w:t>": 0,</w:t>
-      </w:r>
-    </w:p>
-    <w:p>
-      <w:pPr>
-        <w:spacing w:after="0" w:line="240" w:lineRule="auto"/>
-        <w:rPr>
-          <w:rFonts w:ascii="Courier New" w:eastAsia="Courier New" w:hAnsi="Courier New" w:cs="Courier New"/>
-        </w:rPr>
-      </w:pPr>
-      <w:r>
-        <w:rPr>
-          <w:rFonts w:ascii="Courier New" w:eastAsia="Courier New" w:hAnsi="Courier New" w:cs="Courier New"/>
-        </w:rPr>
-        <w:t xml:space="preserve">  "</w:t>
-      </w:r>
-      <w:proofErr w:type="spellStart"/>
-      <w:r>
-        <w:rPr>
-          <w:rFonts w:ascii="Courier New" w:eastAsia="Courier New" w:hAnsi="Courier New" w:cs="Courier New"/>
-        </w:rPr>
-        <w:t>AdTags</w:t>
-      </w:r>
-      <w:proofErr w:type="spellEnd"/>
-      <w:r>
-        <w:rPr>
-          <w:rFonts w:ascii="Courier New" w:eastAsia="Courier New" w:hAnsi="Courier New" w:cs="Courier New"/>
-        </w:rPr>
-        <w:t>": "simplypotatoes15",</w:t>
-      </w:r>
-    </w:p>
-    <w:p>
-      <w:pPr>
-        <w:spacing w:after="0" w:line="240" w:lineRule="auto"/>
-        <w:rPr>
-          <w:rFonts w:ascii="Courier New" w:eastAsia="Courier New" w:hAnsi="Courier New" w:cs="Courier New"/>
-        </w:rPr>
-      </w:pPr>
-      <w:r>
-        <w:rPr>
-          <w:rFonts w:ascii="Courier New" w:eastAsia="Courier New" w:hAnsi="Courier New" w:cs="Courier New"/>
-        </w:rPr>
-        <w:t xml:space="preserve">  "</w:t>
-      </w:r>
-      <w:proofErr w:type="spellStart"/>
-      <w:r>
-        <w:rPr>
-          <w:rFonts w:ascii="Courier New" w:eastAsia="Courier New" w:hAnsi="Courier New" w:cs="Courier New"/>
-        </w:rPr>
-        <w:t>IngredientsTextBlock</w:t>
-      </w:r>
-      <w:proofErr w:type="spellEnd"/>
-      <w:r>
-        <w:rPr>
-          <w:rFonts w:ascii="Courier New" w:eastAsia="Courier New" w:hAnsi="Courier New" w:cs="Courier New"/>
-        </w:rPr>
-        <w:t xml:space="preserve">": </w:t>
-      </w:r>
-      <w:proofErr w:type="spellStart"/>
-      <w:r>
-        <w:rPr>
-          <w:rFonts w:ascii="Courier New" w:eastAsia="Courier New" w:hAnsi="Courier New" w:cs="Courier New"/>
-        </w:rPr>
-        <w:t>null</w:t>
-      </w:r>
-      <w:proofErr w:type="spellEnd"/>
-      <w:r>
-        <w:rPr>
-          <w:rFonts w:ascii="Courier New" w:eastAsia="Courier New" w:hAnsi="Courier New" w:cs="Courier New"/>
-        </w:rPr>
-        <w:t>,</w:t>
-      </w:r>
-    </w:p>
-    <w:p>
-      <w:pPr>
-        <w:spacing w:after="0" w:line="240" w:lineRule="auto"/>
-        <w:rPr>
-          <w:rFonts w:ascii="Courier New" w:eastAsia="Courier New" w:hAnsi="Courier New" w:cs="Courier New"/>
-        </w:rPr>
-      </w:pPr>
-      <w:r>
-        <w:rPr>
-          <w:rFonts w:ascii="Courier New" w:eastAsia="Courier New" w:hAnsi="Courier New" w:cs="Courier New"/>
-        </w:rPr>
-        <w:t xml:space="preserve">  "</w:t>
-      </w:r>
-      <w:proofErr w:type="spellStart"/>
-      <w:r>
-        <w:rPr>
-          <w:rFonts w:ascii="Courier New" w:eastAsia="Courier New" w:hAnsi="Courier New" w:cs="Courier New"/>
-        </w:rPr>
-        <w:t>AllCategoriesText</w:t>
-      </w:r>
-      <w:proofErr w:type="spellEnd"/>
-      <w:r>
-        <w:rPr>
-          <w:rFonts w:ascii="Courier New" w:eastAsia="Courier New" w:hAnsi="Courier New" w:cs="Courier New"/>
-        </w:rPr>
-        <w:t>": "",</w:t>
-      </w:r>
-    </w:p>
-    <w:p>
-      <w:pPr>
-        <w:spacing w:after="0" w:line="240" w:lineRule="auto"/>
-        <w:rPr>
-          <w:rFonts w:ascii="Courier New" w:eastAsia="Courier New" w:hAnsi="Courier New" w:cs="Courier New"/>
-        </w:rPr>
-      </w:pPr>
-      <w:r>
-        <w:rPr>
-          <w:rFonts w:ascii="Courier New" w:eastAsia="Courier New" w:hAnsi="Courier New" w:cs="Courier New"/>
-        </w:rPr>
-        <w:t xml:space="preserve">  "</w:t>
-      </w:r>
-      <w:proofErr w:type="spellStart"/>
-      <w:r>
-        <w:rPr>
-          <w:rFonts w:ascii="Courier New" w:eastAsia="Courier New" w:hAnsi="Courier New" w:cs="Courier New"/>
-        </w:rPr>
-        <w:t>IsSponsored</w:t>
-      </w:r>
-      <w:proofErr w:type="spellEnd"/>
-      <w:r>
-        <w:rPr>
-          <w:rFonts w:ascii="Courier New" w:eastAsia="Courier New" w:hAnsi="Courier New" w:cs="Courier New"/>
-        </w:rPr>
-        <w:t xml:space="preserve">": </w:t>
-      </w:r>
-      <w:proofErr w:type="spellStart"/>
-      <w:r>
-        <w:rPr>
-          <w:rFonts w:ascii="Courier New" w:eastAsia="Courier New" w:hAnsi="Courier New" w:cs="Courier New"/>
-        </w:rPr>
-        <w:t>false</w:t>
-      </w:r>
-      <w:proofErr w:type="spellEnd"/>
-      <w:r>
-        <w:rPr>
-          <w:rFonts w:ascii="Courier New" w:eastAsia="Courier New" w:hAnsi="Courier New" w:cs="Courier New"/>
-        </w:rPr>
-        <w:t>,</w:t>
-      </w:r>
-    </w:p>
-    <w:p>
-      <w:pPr>
-        <w:spacing w:after="0" w:line="240" w:lineRule="auto"/>
-        <w:rPr>
-          <w:rFonts w:ascii="Courier New" w:eastAsia="Courier New" w:hAnsi="Courier New" w:cs="Courier New"/>
-        </w:rPr>
-      </w:pPr>
-      <w:r>
-        <w:rPr>
-          <w:rFonts w:ascii="Courier New" w:eastAsia="Courier New" w:hAnsi="Courier New" w:cs="Courier New"/>
-        </w:rPr>
-        <w:t xml:space="preserve">  "</w:t>
-      </w:r>
-      <w:proofErr w:type="spellStart"/>
-      <w:r>
-        <w:rPr>
-          <w:rFonts w:ascii="Courier New" w:eastAsia="Courier New" w:hAnsi="Courier New" w:cs="Courier New"/>
-        </w:rPr>
-        <w:t>VariantOfRecipeID</w:t>
-      </w:r>
-      <w:proofErr w:type="spellEnd"/>
-      <w:r>
-        <w:rPr>
-          <w:rFonts w:ascii="Courier New" w:eastAsia="Courier New" w:hAnsi="Courier New" w:cs="Courier New"/>
-        </w:rPr>
-        <w:t xml:space="preserve">": </w:t>
-      </w:r>
-      <w:proofErr w:type="spellStart"/>
-      <w:r>
-        <w:rPr>
-          <w:rFonts w:ascii="Courier New" w:eastAsia="Courier New" w:hAnsi="Courier New" w:cs="Courier New"/>
-        </w:rPr>
-        <w:t>null</w:t>
-      </w:r>
-      <w:proofErr w:type="spellEnd"/>
-      <w:r>
-        <w:rPr>
-          <w:rFonts w:ascii="Courier New" w:eastAsia="Courier New" w:hAnsi="Courier New" w:cs="Courier New"/>
-        </w:rPr>
-        <w:t>,</w:t>
-      </w:r>
-    </w:p>
-    <w:p>
-      <w:pPr>
-        <w:spacing w:after="0" w:line="240" w:lineRule="auto"/>
-        <w:rPr>
-          <w:rFonts w:ascii="Courier New" w:eastAsia="Courier New" w:hAnsi="Courier New" w:cs="Courier New"/>
-        </w:rPr>
-      </w:pPr>
-      <w:r>
-        <w:rPr>
-          <w:rFonts w:ascii="Courier New" w:eastAsia="Courier New" w:hAnsi="Courier New" w:cs="Courier New"/>
-        </w:rPr>
-        <w:t xml:space="preserve">  "Collection": </w:t>
-      </w:r>
-      <w:proofErr w:type="spellStart"/>
-      <w:r>
-        <w:rPr>
-          <w:rFonts w:ascii="Courier New" w:eastAsia="Courier New" w:hAnsi="Courier New" w:cs="Courier New"/>
-        </w:rPr>
-        <w:t>null</w:t>
-      </w:r>
-      <w:proofErr w:type="spellEnd"/>
-      <w:r>
-        <w:rPr>
-          <w:rFonts w:ascii="Courier New" w:eastAsia="Courier New" w:hAnsi="Courier New" w:cs="Courier New"/>
-        </w:rPr>
-        <w:t>,</w:t>
-      </w:r>
-    </w:p>
-    <w:p>
-      <w:pPr>
-        <w:spacing w:after="0" w:line="240" w:lineRule="auto"/>
-        <w:rPr>
-          <w:rFonts w:ascii="Courier New" w:eastAsia="Courier New" w:hAnsi="Courier New" w:cs="Courier New"/>
-        </w:rPr>
-      </w:pPr>
-      <w:r>
-        <w:rPr>
-          <w:rFonts w:ascii="Courier New" w:eastAsia="Courier New" w:hAnsi="Courier New" w:cs="Courier New"/>
-        </w:rPr>
-        <w:t xml:space="preserve">  "</w:t>
-      </w:r>
-      <w:proofErr w:type="spellStart"/>
-      <w:r>
-        <w:rPr>
-          <w:rFonts w:ascii="Courier New" w:eastAsia="Courier New" w:hAnsi="Courier New" w:cs="Courier New"/>
-        </w:rPr>
-        <w:t>AdminBoost</w:t>
-      </w:r>
-      <w:proofErr w:type="spellEnd"/>
-      <w:r>
-        <w:rPr>
-          <w:rFonts w:ascii="Courier New" w:eastAsia="Courier New" w:hAnsi="Courier New" w:cs="Courier New"/>
-        </w:rPr>
-        <w:t>": 200,</w:t>
-      </w:r>
-    </w:p>
-    <w:p>
-      <w:pPr>
-        <w:spacing w:after="0" w:line="240" w:lineRule="auto"/>
-        <w:rPr>
-          <w:rFonts w:ascii="Courier New" w:eastAsia="Courier New" w:hAnsi="Courier New" w:cs="Courier New"/>
-        </w:rPr>
-      </w:pPr>
-      <w:r>
-        <w:rPr>
-          <w:rFonts w:ascii="Courier New" w:eastAsia="Courier New" w:hAnsi="Courier New" w:cs="Courier New"/>
-        </w:rPr>
-        <w:t xml:space="preserve">  "</w:t>
-      </w:r>
-      <w:proofErr w:type="spellStart"/>
-      <w:r>
-        <w:rPr>
-          <w:rFonts w:ascii="Courier New" w:eastAsia="Courier New" w:hAnsi="Courier New" w:cs="Courier New"/>
-        </w:rPr>
-        <w:t>VerifiedDateTime</w:t>
-      </w:r>
-      <w:proofErr w:type="spellEnd"/>
-      <w:r>
-        <w:rPr>
-          <w:rFonts w:ascii="Courier New" w:eastAsia="Courier New" w:hAnsi="Courier New" w:cs="Courier New"/>
-        </w:rPr>
-        <w:t>": "/Date(1344130070887)/",</w:t>
-      </w:r>
-    </w:p>
-    <w:p>
-      <w:pPr>
-        <w:spacing w:after="0" w:line="240" w:lineRule="auto"/>
-        <w:rPr>
-          <w:rFonts w:ascii="Courier New" w:eastAsia="Courier New" w:hAnsi="Courier New" w:cs="Courier New"/>
-        </w:rPr>
-      </w:pPr>
-      <w:r>
-        <w:rPr>
-          <w:rFonts w:ascii="Courier New" w:eastAsia="Courier New" w:hAnsi="Courier New" w:cs="Courier New"/>
-        </w:rPr>
-        <w:t xml:space="preserve">  "</w:t>
-      </w:r>
-      <w:proofErr w:type="spellStart"/>
-      <w:r>
-        <w:rPr>
-          <w:rFonts w:ascii="Courier New" w:eastAsia="Courier New" w:hAnsi="Courier New" w:cs="Courier New"/>
-        </w:rPr>
-        <w:t>MaxImageSquare</w:t>
-      </w:r>
-      <w:proofErr w:type="spellEnd"/>
-      <w:r>
-        <w:rPr>
-          <w:rFonts w:ascii="Courier New" w:eastAsia="Courier New" w:hAnsi="Courier New" w:cs="Courier New"/>
-        </w:rPr>
-        <w:t>": 256,</w:t>
-      </w:r>
-    </w:p>
-    <w:p>
-      <w:pPr>
-        <w:spacing w:after="0" w:line="240" w:lineRule="auto"/>
-        <w:rPr>
-          <w:rFonts w:ascii="Courier New" w:eastAsia="Courier New" w:hAnsi="Courier New" w:cs="Courier New"/>
-        </w:rPr>
-      </w:pPr>
-      <w:r>
-        <w:rPr>
-          <w:rFonts w:ascii="Courier New" w:eastAsia="Courier New" w:hAnsi="Courier New" w:cs="Courier New"/>
-        </w:rPr>
-        <w:t xml:space="preserve">  "</w:t>
-      </w:r>
-      <w:proofErr w:type="spellStart"/>
-      <w:r>
-        <w:rPr>
-          <w:rFonts w:ascii="Courier New" w:eastAsia="Courier New" w:hAnsi="Courier New" w:cs="Courier New"/>
-        </w:rPr>
-        <w:t>ImageSquares</w:t>
-      </w:r>
-      <w:proofErr w:type="spellEnd"/>
-      <w:r>
-        <w:rPr>
-          <w:rFonts w:ascii="Courier New" w:eastAsia="Courier New" w:hAnsi="Courier New" w:cs="Courier New"/>
-        </w:rPr>
-        <w:t>":  [</w:t>
-      </w:r>
-    </w:p>
-    <w:p>
-      <w:pPr>
-        <w:spacing w:after="0" w:line="240" w:lineRule="auto"/>
-        <w:rPr>
-          <w:rFonts w:ascii="Courier New" w:eastAsia="Courier New" w:hAnsi="Courier New" w:cs="Courier New"/>
-        </w:rPr>
-      </w:pPr>
-      <w:r>
-        <w:rPr>
-          <w:rFonts w:ascii="Courier New" w:eastAsia="Courier New" w:hAnsi="Courier New" w:cs="Courier New"/>
-        </w:rPr>
-        <w:t xml:space="preserve">    256,</w:t>
-      </w:r>
-    </w:p>
-    <w:p>
-      <w:pPr>
-        <w:spacing w:after="0" w:line="240" w:lineRule="auto"/>
-        <w:rPr>
-          <w:rFonts w:ascii="Courier New" w:eastAsia="Courier New" w:hAnsi="Courier New" w:cs="Courier New"/>
-        </w:rPr>
-      </w:pPr>
-      <w:r>
-        <w:rPr>
-          <w:rFonts w:ascii="Courier New" w:eastAsia="Courier New" w:hAnsi="Courier New" w:cs="Courier New"/>
-        </w:rPr>
-        <w:t xml:space="preserve">    200,</w:t>
-      </w:r>
-    </w:p>
-    <w:p>
-      <w:pPr>
-        <w:spacing w:after="0" w:line="240" w:lineRule="auto"/>
-        <w:rPr>
-          <w:rFonts w:ascii="Courier New" w:eastAsia="Courier New" w:hAnsi="Courier New" w:cs="Courier New"/>
-        </w:rPr>
-      </w:pPr>
-      <w:r>
-        <w:rPr>
-          <w:rFonts w:ascii="Courier New" w:eastAsia="Courier New" w:hAnsi="Courier New" w:cs="Courier New"/>
-        </w:rPr>
-        <w:t xml:space="preserve">    128,</w:t>
-      </w:r>
-    </w:p>
-    <w:p>
-      <w:pPr>
-        <w:spacing w:after="0" w:line="240" w:lineRule="auto"/>
-        <w:rPr>
-          <w:rFonts w:ascii="Courier New" w:eastAsia="Courier New" w:hAnsi="Courier New" w:cs="Courier New"/>
-        </w:rPr>
-      </w:pPr>
-      <w:r>
-        <w:rPr>
-          <w:rFonts w:ascii="Courier New" w:eastAsia="Courier New" w:hAnsi="Courier New" w:cs="Courier New"/>
-        </w:rPr>
-        <w:t xml:space="preserve">    120,</w:t>
-      </w:r>
-    </w:p>
-    <w:p>
-      <w:pPr>
-        <w:spacing w:after="0" w:line="240" w:lineRule="auto"/>
-        <w:rPr>
-          <w:rFonts w:ascii="Courier New" w:eastAsia="Courier New" w:hAnsi="Courier New" w:cs="Courier New"/>
-        </w:rPr>
-      </w:pPr>
-      <w:r>
-        <w:rPr>
-          <w:rFonts w:ascii="Courier New" w:eastAsia="Courier New" w:hAnsi="Courier New" w:cs="Courier New"/>
-        </w:rPr>
-        <w:t xml:space="preserve">    64,</w:t>
-      </w:r>
-    </w:p>
-    <w:p>
-      <w:pPr>
-        <w:spacing w:after="0" w:line="240" w:lineRule="auto"/>
-        <w:rPr>
-          <w:rFonts w:ascii="Courier New" w:eastAsia="Courier New" w:hAnsi="Courier New" w:cs="Courier New"/>
-        </w:rPr>
-      </w:pPr>
-      <w:r>
-        <w:rPr>
-          <w:rFonts w:ascii="Courier New" w:eastAsia="Courier New" w:hAnsi="Courier New" w:cs="Courier New"/>
-        </w:rPr>
-        <w:t xml:space="preserve">    48,</w:t>
-      </w:r>
-    </w:p>
-    <w:p>
-      <w:pPr>
-        <w:spacing w:after="0" w:line="240" w:lineRule="auto"/>
-        <w:rPr>
-          <w:rFonts w:ascii="Courier New" w:eastAsia="Courier New" w:hAnsi="Courier New" w:cs="Courier New"/>
-        </w:rPr>
-      </w:pPr>
-      <w:r>
-        <w:rPr>
-          <w:rFonts w:ascii="Courier New" w:eastAsia="Courier New" w:hAnsi="Courier New" w:cs="Courier New"/>
-        </w:rPr>
-        <w:t xml:space="preserve">    36</w:t>
-      </w:r>
-    </w:p>
-    <w:p>
-      <w:pPr>
-        <w:spacing w:after="0" w:line="240" w:lineRule="auto"/>
-        <w:rPr>
-          <w:rFonts w:ascii="Courier New" w:eastAsia="Courier New" w:hAnsi="Courier New" w:cs="Courier New"/>
-        </w:rPr>
-      </w:pPr>
-      <w:r>
-        <w:rPr>
-          <w:rFonts w:ascii="Courier New" w:eastAsia="Courier New" w:hAnsi="Courier New" w:cs="Courier New"/>
-        </w:rPr>
-        <w:t xml:space="preserve">  ],</w:t>
-      </w:r>
-    </w:p>
-    <w:p>
-      <w:pPr>
-        <w:spacing w:after="0" w:line="240" w:lineRule="auto"/>
-        <w:ind w:right="-22"/>
-        <w:rPr>
-          <w:rFonts w:ascii="Courier New" w:eastAsia="Courier New" w:hAnsi="Courier New" w:cs="Courier New"/>
-        </w:rPr>
-      </w:pPr>
-      <w:r>
-        <w:rPr>
-          <w:rFonts w:ascii="Courier New" w:eastAsia="Courier New" w:hAnsi="Courier New" w:cs="Courier New"/>
-        </w:rPr>
-        <w:t xml:space="preserve">  "</w:t>
-      </w:r>
-      <w:proofErr w:type="spellStart"/>
-      <w:r>
-        <w:rPr>
-          <w:rFonts w:ascii="Courier New" w:eastAsia="Courier New" w:hAnsi="Courier New" w:cs="Courier New"/>
-        </w:rPr>
-        <w:t>HeroPhotoUrl</w:t>
-      </w:r>
-      <w:proofErr w:type="spellEnd"/>
-      <w:r>
-        <w:rPr>
-          <w:rFonts w:ascii="Courier New" w:eastAsia="Courier New" w:hAnsi="Courier New" w:cs="Courier New"/>
-        </w:rPr>
-        <w:t>": "http://images.bigoven.com/image/upload/lasagna-5.jpg",</w:t>
-      </w:r>
-    </w:p>
-    <w:p>
-      <w:pPr>
-        <w:spacing w:after="0" w:line="240" w:lineRule="auto"/>
-        <w:rPr>
-          <w:rFonts w:ascii="Courier New" w:eastAsia="Courier New" w:hAnsi="Courier New" w:cs="Courier New"/>
-        </w:rPr>
-      </w:pPr>
-      <w:r>
-        <w:rPr>
-          <w:rFonts w:ascii="Courier New" w:eastAsia="Courier New" w:hAnsi="Courier New" w:cs="Courier New"/>
-        </w:rPr>
         <w:t xml:space="preserve">  "</w:t>
       </w:r>
       <w:proofErr w:type="spellStart"/>
